--- a/CRE Top Ten Issues.docx
+++ b/CRE Top Ten Issues.docx
@@ -96,8 +96,6 @@
       <w:r>
         <w:t xml:space="preserve">potential </w:t>
       </w:r>
-      <w:bookmarkStart w:id="0" w:name="_GoBack"/>
-      <w:bookmarkEnd w:id="0"/>
       <w:r>
         <w:t>policy errors.</w:t>
       </w:r>
@@ -105,7 +103,6 @@
         <w:t xml:space="preserve"> </w:t>
       </w:r>
     </w:p>
-    <w:p/>
     <w:p/>
     <w:p>
       <w:r>
@@ -503,6 +500,7 @@
     <w:p/>
     <w:p>
       <w:r>
+        <w:lastRenderedPageBreak/>
         <w:t xml:space="preserve">BUYING </w:t>
       </w:r>
       <w:r>
@@ -633,6 +631,9 @@
         <w:t xml:space="preserve"> </w:t>
       </w:r>
       <w:r>
+        <w:t xml:space="preserve">consumption </w:t>
+      </w:r>
+      <w:r>
         <w:t>was nearly 40% higher than its pre-pandemic level</w:t>
       </w:r>
       <w:r>
@@ -645,7 +646,13 @@
         <w:t>s</w:t>
       </w:r>
       <w:r>
-        <w:t xml:space="preserve"> was only 14% higher</w:t>
+        <w:t xml:space="preserve"> </w:t>
+      </w:r>
+      <w:r>
+        <w:t xml:space="preserve">consumption </w:t>
+      </w:r>
+      <w:r>
+        <w:t>was only 14% higher</w:t>
       </w:r>
       <w:r>
         <w:t xml:space="preserve"> [</w:t>
@@ -920,7 +927,13 @@
         <w:t xml:space="preserve">announced a “run-off” in its balance sheet.  </w:t>
       </w:r>
       <w:r>
-        <w:t xml:space="preserve">Both of these policies will put upward pressure on </w:t>
+        <w:t>Both of these policies will p</w:t>
+      </w:r>
+      <w:r>
+        <w:t>lace</w:t>
+      </w:r>
+      <w:r>
+        <w:t xml:space="preserve"> upward pressure on </w:t>
       </w:r>
       <w:r>
         <w:t xml:space="preserve">long-duration </w:t>
@@ -952,196 +965,195 @@
         <w:t xml:space="preserve">there is an offsetting increase in </w:t>
       </w:r>
       <w:r>
-        <w:t>demand</w:t>
-      </w:r>
-      <w:r>
-        <w:t xml:space="preserve"> for CRE</w:t>
-      </w:r>
-      <w:r>
-        <w:t>.</w:t>
+        <w:t>demand.</w:t>
       </w:r>
       <w:r>
         <w:t xml:space="preserve">  </w:t>
       </w:r>
-      <w:r>
-        <w:t>As of this writing, macroeconomic signals are mixed</w:t>
-      </w:r>
-      <w:r>
-        <w:t>, but one measure provides clarity</w:t>
+    </w:p>
+    <w:p/>
+    <w:p>
+      <w:r>
+        <w:t xml:space="preserve">As of this writing, macroeconomic signals are </w:t>
+      </w:r>
+      <w:r>
+        <w:t xml:space="preserve">slightly </w:t>
+      </w:r>
+      <w:r>
+        <w:t xml:space="preserve">mixed.  </w:t>
+      </w:r>
+      <w:r>
+        <w:t>On the downside is ongoing equity market volatility</w:t>
+      </w:r>
+      <w:r>
+        <w:t>, given these markets are (imperfectly) forward-looking.  On the upside, A</w:t>
+      </w:r>
+      <w:r>
+        <w:t xml:space="preserve">pril’s </w:t>
+      </w:r>
+      <w:r>
+        <w:t xml:space="preserve">GDP </w:t>
+      </w:r>
+      <w:r>
+        <w:t>increase more than offset March’s decline, which itself was revised upward slightly.</w:t>
+      </w:r>
+      <w:r>
+        <w:t xml:space="preserve">  Moreover, y</w:t>
+      </w:r>
+      <w:r>
+        <w:t>ield curves</w:t>
+      </w:r>
+      <w:r>
+        <w:t xml:space="preserve"> </w:t>
+      </w:r>
+      <w:r>
+        <w:t>remain a</w:t>
+      </w:r>
+      <w:r>
+        <w:t>n important</w:t>
+      </w:r>
+      <w:r>
+        <w:t xml:space="preserve"> </w:t>
+      </w:r>
+      <w:r>
+        <w:t xml:space="preserve">economic </w:t>
+      </w:r>
+      <w:r>
+        <w:t>signal</w:t>
+      </w:r>
+      <w:r>
+        <w:t>, and b</w:t>
+      </w:r>
+      <w:r>
+        <w:t xml:space="preserve">ecause of their liquidity, the 10-year minus 3-month Treasury </w:t>
+      </w:r>
+      <w:r>
+        <w:t xml:space="preserve">curve </w:t>
+      </w:r>
+      <w:r>
+        <w:t>i</w:t>
+      </w:r>
+      <w:r>
+        <w:t xml:space="preserve">s </w:t>
+      </w:r>
+      <w:bookmarkStart w:id="0" w:name="_GoBack"/>
+      <w:bookmarkEnd w:id="0"/>
+      <w:r>
+        <w:t xml:space="preserve">an </w:t>
+      </w:r>
+      <w:r>
+        <w:t>inform</w:t>
+      </w:r>
+      <w:r>
+        <w:t>ed</w:t>
+      </w:r>
+      <w:r>
+        <w:t xml:space="preserve"> choice</w:t>
+      </w:r>
+      <w:r>
+        <w:t xml:space="preserve">.  It </w:t>
+      </w:r>
+      <w:r>
+        <w:t>has been well above 100 bps since January 2021</w:t>
+      </w:r>
+      <w:r>
+        <w:t xml:space="preserve"> </w:t>
+      </w:r>
+      <w:r>
+        <w:t>[</w:t>
+      </w:r>
+      <w:r>
+        <w:t>Yield Curve</w:t>
+      </w:r>
+      <w:r>
+        <w:t>].</w:t>
+      </w:r>
+      <w:r>
+        <w:t xml:space="preserve"> </w:t>
+      </w:r>
+      <w:r>
+        <w:t xml:space="preserve"> </w:t>
+      </w:r>
+      <w:r>
+        <w:t>J</w:t>
+      </w:r>
+      <w:r>
+        <w:t>ob growth remain</w:t>
+      </w:r>
+      <w:r>
+        <w:t>s</w:t>
+      </w:r>
+      <w:r>
+        <w:t xml:space="preserve"> strong with </w:t>
+      </w:r>
+      <w:r>
+        <w:t xml:space="preserve">upward </w:t>
+      </w:r>
+      <w:r>
+        <w:t xml:space="preserve">revisions </w:t>
+      </w:r>
+      <w:r>
+        <w:t xml:space="preserve">typical.  </w:t>
+      </w:r>
+      <w:r>
+        <w:t>There is always the “next recession,” but a</w:t>
+      </w:r>
+      <w:r>
+        <w:t>bsent a</w:t>
+      </w:r>
+      <w:r>
+        <w:t xml:space="preserve">n </w:t>
+      </w:r>
+      <w:r>
+        <w:t xml:space="preserve">unforecastable </w:t>
+      </w:r>
+      <w:r>
+        <w:t>stock</w:t>
+      </w:r>
+      <w:r>
+        <w:t xml:space="preserve">, </w:t>
+      </w:r>
+      <w:r>
+        <w:t>a recession</w:t>
+      </w:r>
+      <w:r>
+        <w:t xml:space="preserve"> </w:t>
+      </w:r>
+      <w:r>
+        <w:t xml:space="preserve">is </w:t>
+      </w:r>
+      <w:r>
+        <w:t xml:space="preserve">improbable </w:t>
+      </w:r>
+      <w:r>
+        <w:t xml:space="preserve">in </w:t>
+      </w:r>
+      <w:r>
+        <w:t>the near term</w:t>
       </w:r>
       <w:r>
         <w:t xml:space="preserve">.  </w:t>
       </w:r>
-    </w:p>
-    <w:p/>
-    <w:p>
-      <w:r>
-        <w:t xml:space="preserve">On the downside, there is </w:t>
-      </w:r>
-      <w:r>
-        <w:t xml:space="preserve">the Q1 2022 advanced GDP </w:t>
-      </w:r>
-      <w:r>
-        <w:t xml:space="preserve">announcement </w:t>
-      </w:r>
-      <w:r>
-        <w:t xml:space="preserve">and heightened equity market volatility.  </w:t>
-      </w:r>
-      <w:r>
-        <w:t>But y</w:t>
-      </w:r>
-      <w:r>
-        <w:t>ield curves</w:t>
-      </w:r>
-      <w:r>
-        <w:t xml:space="preserve"> </w:t>
-      </w:r>
-      <w:r>
-        <w:t>remain a</w:t>
-      </w:r>
-      <w:r>
-        <w:t>n important</w:t>
-      </w:r>
-      <w:r>
-        <w:t xml:space="preserve"> </w:t>
+      <w:r>
+        <w:t>P</w:t>
+      </w:r>
+      <w:r>
+        <w:t xml:space="preserve">roximate </w:t>
       </w:r>
       <w:r>
         <w:t xml:space="preserve">economic </w:t>
       </w:r>
       <w:r>
-        <w:t>signal</w:t>
-      </w:r>
-      <w:r>
-        <w:t>, and b</w:t>
-      </w:r>
-      <w:r>
-        <w:t xml:space="preserve">ecause of their liquidity, the 10-year minus 3-month Treasury </w:t>
-      </w:r>
-      <w:r>
-        <w:t xml:space="preserve">curve </w:t>
-      </w:r>
-      <w:r>
-        <w:t>i</w:t>
-      </w:r>
-      <w:r>
-        <w:t xml:space="preserve">s </w:t>
-      </w:r>
-      <w:r>
-        <w:t xml:space="preserve">an </w:t>
-      </w:r>
-      <w:r>
-        <w:t>inform</w:t>
-      </w:r>
-      <w:r>
-        <w:t>ed</w:t>
-      </w:r>
-      <w:r>
-        <w:t xml:space="preserve"> choice</w:t>
-      </w:r>
-      <w:r>
-        <w:t xml:space="preserve">.  It </w:t>
-      </w:r>
-      <w:r>
-        <w:t>has been well above 100 bps since January 2021</w:t>
-      </w:r>
-      <w:r>
-        <w:t xml:space="preserve"> </w:t>
-      </w:r>
-      <w:r>
-        <w:t>[</w:t>
-      </w:r>
-      <w:r>
-        <w:t>Yield Curve</w:t>
-      </w:r>
-      <w:r>
-        <w:t>].</w:t>
-      </w:r>
-      <w:r>
-        <w:t xml:space="preserve"> </w:t>
-      </w:r>
-      <w:r>
-        <w:t xml:space="preserve"> </w:t>
-      </w:r>
-      <w:r>
-        <w:t>J</w:t>
-      </w:r>
-      <w:r>
-        <w:t>ob growth remain</w:t>
-      </w:r>
-      <w:r>
-        <w:t>s</w:t>
-      </w:r>
-      <w:r>
-        <w:t xml:space="preserve"> strong with </w:t>
-      </w:r>
-      <w:r>
-        <w:t xml:space="preserve">upward </w:t>
-      </w:r>
-      <w:r>
-        <w:t xml:space="preserve">revisions </w:t>
-      </w:r>
-      <w:r>
-        <w:t xml:space="preserve">typical since summer 2021.  </w:t>
-      </w:r>
-      <w:r>
-        <w:t>There is always the “next recession,” but a</w:t>
-      </w:r>
-      <w:r>
-        <w:t>bsent a</w:t>
-      </w:r>
-      <w:r>
-        <w:t xml:space="preserve"> shock that is </w:t>
-      </w:r>
-      <w:r>
-        <w:t xml:space="preserve">unforecastable </w:t>
-      </w:r>
-      <w:r>
-        <w:t>today</w:t>
-      </w:r>
-      <w:r>
-        <w:t xml:space="preserve">, </w:t>
-      </w:r>
-      <w:r>
-        <w:t>a recession</w:t>
-      </w:r>
-      <w:r>
-        <w:t xml:space="preserve"> </w:t>
-      </w:r>
-      <w:r>
-        <w:t xml:space="preserve">is </w:t>
-      </w:r>
-      <w:r>
-        <w:t xml:space="preserve">improbable </w:t>
-      </w:r>
-      <w:r>
-        <w:t xml:space="preserve">in </w:t>
-      </w:r>
-      <w:r>
-        <w:t>the near term</w:t>
-      </w:r>
-      <w:r>
-        <w:t xml:space="preserve">.  </w:t>
-      </w:r>
-      <w:r>
-        <w:t>P</w:t>
-      </w:r>
-      <w:r>
-        <w:t xml:space="preserve">roximate </w:t>
-      </w:r>
-      <w:r>
-        <w:t xml:space="preserve">economic </w:t>
-      </w:r>
-      <w:r>
         <w:t xml:space="preserve">threats </w:t>
       </w:r>
       <w:r>
-        <w:t xml:space="preserve">remain: </w:t>
+        <w:t xml:space="preserve">remain </w:t>
       </w:r>
       <w:r>
         <w:t xml:space="preserve">sustained supply-chain problems </w:t>
       </w:r>
       <w:r>
-        <w:t xml:space="preserve">due to the pandemic </w:t>
+        <w:t xml:space="preserve">due </w:t>
       </w:r>
       <w:r>
         <w:t>and Fed policy</w:t>
@@ -2154,7 +2166,7 @@
 </file>
 
 <file path=customXml/itemProps1.xml><?xml version="1.0" encoding="utf-8"?>
-<ds:datastoreItem xmlns:ds="http://schemas.openxmlformats.org/officeDocument/2006/customXml" ds:itemID="{964B485F-3364-8941-A891-1516A47FFC54}">
+<ds:datastoreItem xmlns:ds="http://schemas.openxmlformats.org/officeDocument/2006/customXml" ds:itemID="{1FFF1425-F63B-AC42-8120-0F3CBECCAEFF}">
   <ds:schemaRefs>
     <ds:schemaRef ds:uri="http://schemas.openxmlformats.org/officeDocument/2006/bibliography"/>
   </ds:schemaRefs>

--- a/CRE Top Ten Issues.docx
+++ b/CRE Top Ten Issues.docx
@@ -986,7 +986,13 @@
         <w:t>On the downside is ongoing equity market volatility</w:t>
       </w:r>
       <w:r>
-        <w:t>, given these markets are (imperfectly) forward-looking.  On the upside, A</w:t>
+        <w:t xml:space="preserve">, given these markets are (imperfectly) forward-looking.  On the upside, </w:t>
+      </w:r>
+      <w:r>
+        <w:t xml:space="preserve">according IHS Market’s monthly GDP indicator, </w:t>
+      </w:r>
+      <w:r>
+        <w:t>A</w:t>
       </w:r>
       <w:r>
         <w:t xml:space="preserve">pril’s </w:t>
@@ -998,6 +1004,12 @@
         <w:t>increase more than offset March’s decline, which itself was revised upward slightly.</w:t>
       </w:r>
       <w:r>
+        <w:rPr>
+          <w:rStyle w:val="FootnoteReference"/>
+        </w:rPr>
+        <w:footnoteReference w:id="6"/>
+      </w:r>
+      <w:r>
         <w:t xml:space="preserve">  Moreover, y</w:t>
       </w:r>
       <w:r>
@@ -1036,8 +1048,6 @@
       <w:r>
         <w:t xml:space="preserve">s </w:t>
       </w:r>
-      <w:bookmarkStart w:id="0" w:name="_GoBack"/>
-      <w:bookmarkEnd w:id="0"/>
       <w:r>
         <w:t xml:space="preserve">an </w:t>
       </w:r>
@@ -1377,6 +1387,35 @@
       </w:r>
       <w:r>
         <w:t xml:space="preserve"> 2019.</w:t>
+      </w:r>
+    </w:p>
+  </w:footnote>
+  <w:footnote w:id="6">
+    <w:p>
+      <w:pPr>
+        <w:pStyle w:val="FootnoteText"/>
+      </w:pPr>
+      <w:r>
+        <w:rPr>
+          <w:rStyle w:val="FootnoteReference"/>
+        </w:rPr>
+        <w:footnoteRef/>
+      </w:r>
+      <w:r>
+        <w:t xml:space="preserve"> </w:t>
+      </w:r>
+      <w:hyperlink r:id="rId3" w:history="1">
+        <w:r>
+          <w:rPr>
+            <w:rStyle w:val="Hyperlink"/>
+          </w:rPr>
+          <w:t>Source</w:t>
+        </w:r>
+      </w:hyperlink>
+      <w:bookmarkStart w:id="0" w:name="_GoBack"/>
+      <w:bookmarkEnd w:id="0"/>
+      <w:r>
+        <w:t>.</w:t>
       </w:r>
     </w:p>
   </w:footnote>
@@ -2166,7 +2205,7 @@
 </file>
 
 <file path=customXml/itemProps1.xml><?xml version="1.0" encoding="utf-8"?>
-<ds:datastoreItem xmlns:ds="http://schemas.openxmlformats.org/officeDocument/2006/customXml" ds:itemID="{1FFF1425-F63B-AC42-8120-0F3CBECCAEFF}">
+<ds:datastoreItem xmlns:ds="http://schemas.openxmlformats.org/officeDocument/2006/customXml" ds:itemID="{63A6A59A-B7A8-924C-BF5A-616EDD1289FF}">
   <ds:schemaRefs>
     <ds:schemaRef ds:uri="http://schemas.openxmlformats.org/officeDocument/2006/bibliography"/>
   </ds:schemaRefs>

--- a/CRE Top Ten Issues.docx
+++ b/CRE Top Ten Issues.docx
@@ -40,7 +40,13 @@
     </w:p>
     <w:p>
       <w:r>
-        <w:t>Having focused on its mandate for maximum employment, the Federal Reserve has strongly signaled that its focus is now inflation.  Combined with increase</w:t>
+        <w:t xml:space="preserve">Having focused on its mandate for maximum employment, the Federal Reserve has strongly signaled that its </w:t>
+      </w:r>
+      <w:r>
+        <w:t xml:space="preserve">current </w:t>
+      </w:r>
+      <w:r>
+        <w:t>focus is inflation.  Combined with increase</w:t>
       </w:r>
       <w:r>
         <w:t>d</w:t>
@@ -61,13 +67,16 @@
         <w:t xml:space="preserve">place upward pressure on cap rates and market volatility.  </w:t>
       </w:r>
       <w:r>
-        <w:t>Transaction volume</w:t>
-      </w:r>
-      <w:r>
-        <w:t xml:space="preserve"> in real estate</w:t>
-      </w:r>
-      <w:r>
-        <w:t xml:space="preserve"> will </w:t>
+        <w:t>Real estate t</w:t>
+      </w:r>
+      <w:r>
+        <w:t>ransaction volume</w:t>
+      </w:r>
+      <w:r>
+        <w:t xml:space="preserve"> </w:t>
+      </w:r>
+      <w:r>
+        <w:t xml:space="preserve">will </w:t>
       </w:r>
       <w:r>
         <w:t xml:space="preserve">likely </w:t>
@@ -252,7 +261,10 @@
         <w:t xml:space="preserve">  </w:t>
       </w:r>
       <w:r>
-        <w:t>Market volatility exploded to levels not seen since the global financial crisis and remain</w:t>
+        <w:t>During the pandemic, m</w:t>
+      </w:r>
+      <w:r>
+        <w:t>arket volatility exploded to levels not seen since the global financial crisis and remain</w:t>
       </w:r>
       <w:r>
         <w:t>s</w:t>
@@ -287,7 +299,7 @@
         <w:t xml:space="preserve">the </w:t>
       </w:r>
       <w:r>
-        <w:t>economic crisis</w:t>
+        <w:t>crisis</w:t>
       </w:r>
       <w:r>
         <w:t xml:space="preserve"> </w:t>
@@ -497,6 +509,7 @@
         <w:footnoteReference w:id="5"/>
       </w:r>
     </w:p>
+    <w:p/>
     <w:p/>
     <w:p>
       <w:r>
@@ -959,10 +972,10 @@
         <w:t xml:space="preserve">, </w:t>
       </w:r>
       <w:r>
-        <w:t xml:space="preserve">unless </w:t>
-      </w:r>
-      <w:r>
-        <w:t xml:space="preserve">there is an offsetting increase in </w:t>
+        <w:t>absent</w:t>
+      </w:r>
+      <w:r>
+        <w:t xml:space="preserve"> an offsetting increase in </w:t>
       </w:r>
       <w:r>
         <w:t>demand.</w:t>
@@ -971,7 +984,10 @@
         <w:t xml:space="preserve">  </w:t>
       </w:r>
     </w:p>
-    <w:p/>
+    <w:p>
+      <w:bookmarkStart w:id="0" w:name="_GoBack"/>
+      <w:bookmarkEnd w:id="0"/>
+    </w:p>
     <w:p>
       <w:r>
         <w:t xml:space="preserve">As of this writing, macroeconomic signals are </w:t>
@@ -1412,8 +1428,6 @@
           <w:t>Source</w:t>
         </w:r>
       </w:hyperlink>
-      <w:bookmarkStart w:id="0" w:name="_GoBack"/>
-      <w:bookmarkEnd w:id="0"/>
       <w:r>
         <w:t>.</w:t>
       </w:r>
@@ -2205,7 +2219,7 @@
 </file>
 
 <file path=customXml/itemProps1.xml><?xml version="1.0" encoding="utf-8"?>
-<ds:datastoreItem xmlns:ds="http://schemas.openxmlformats.org/officeDocument/2006/customXml" ds:itemID="{63A6A59A-B7A8-924C-BF5A-616EDD1289FF}">
+<ds:datastoreItem xmlns:ds="http://schemas.openxmlformats.org/officeDocument/2006/customXml" ds:itemID="{A21F32BB-9186-564A-98D3-C719D553BF34}">
   <ds:schemaRefs>
     <ds:schemaRef ds:uri="http://schemas.openxmlformats.org/officeDocument/2006/bibliography"/>
   </ds:schemaRefs>

--- a/CRE Top Ten Issues.docx
+++ b/CRE Top Ten Issues.docx
@@ -3,9 +3,8 @@
 <w:document xmlns:wpc="http://schemas.microsoft.com/office/word/2010/wordprocessingCanvas" xmlns:cx="http://schemas.microsoft.com/office/drawing/2014/chartex" xmlns:cx1="http://schemas.microsoft.com/office/drawing/2015/9/8/chartex" xmlns:cx2="http://schemas.microsoft.com/office/drawing/2015/10/21/chartex" xmlns:cx3="http://schemas.microsoft.com/office/drawing/2016/5/9/chartex" xmlns:cx4="http://schemas.microsoft.com/office/drawing/2016/5/10/chartex" xmlns:cx5="http://schemas.microsoft.com/office/drawing/2016/5/11/chartex" xmlns:cx6="http://schemas.microsoft.com/office/drawing/2016/5/12/chartex" xmlns:cx7="http://schemas.microsoft.com/office/drawing/2016/5/13/chartex" xmlns:cx8="http://schemas.microsoft.com/office/drawing/2016/5/14/chartex" xmlns:mc="http://schemas.openxmlformats.org/markup-compatibility/2006" xmlns:aink="http://schemas.microsoft.com/office/drawing/2016/ink" xmlns:am3d="http://schemas.microsoft.com/office/drawing/2017/model3d" xmlns:o="urn:schemas-microsoft-com:office:office" xmlns:r="http://schemas.openxmlformats.org/officeDocument/2006/relationships" xmlns:m="http://schemas.openxmlformats.org/officeDocument/2006/math" xmlns:v="urn:schemas-microsoft-com:vml" xmlns:wp14="http://schemas.microsoft.com/office/word/2010/wordprocessingDrawing" xmlns:wp="http://schemas.openxmlformats.org/drawingml/2006/wordprocessingDrawing" xmlns:w10="urn:schemas-microsoft-com:office:word" xmlns:w="http://schemas.openxmlformats.org/wordprocessingml/2006/main" xmlns:w14="http://schemas.microsoft.com/office/word/2010/wordml" xmlns:w15="http://schemas.microsoft.com/office/word/2012/wordml" xmlns:w16cid="http://schemas.microsoft.com/office/word/2016/wordml/cid" xmlns:w16se="http://schemas.microsoft.com/office/word/2015/wordml/symex" xmlns:wpg="http://schemas.microsoft.com/office/word/2010/wordprocessingGroup" xmlns:wpi="http://schemas.microsoft.com/office/word/2010/wordprocessingInk" xmlns:wne="http://schemas.microsoft.com/office/word/2006/wordml" xmlns:wps="http://schemas.microsoft.com/office/word/2010/wordprocessingShape" mc:Ignorable="w14 w15 w16se w16cid wp14">
   <w:body>
     <w:p>
-      <w:r>
-        <w:t xml:space="preserve">SOME CLARITY TO </w:t>
-      </w:r>
+      <w:bookmarkStart w:id="0" w:name="_GoBack"/>
+      <w:bookmarkEnd w:id="0"/>
       <w:r>
         <w:t xml:space="preserve">MIXED </w:t>
       </w:r>
@@ -32,182 +31,163 @@
       </w:r>
     </w:p>
     <w:p/>
+    <w:p>
+      <w:r>
+        <w:t>EXECUTIVE SUMMARY</w:t>
+      </w:r>
+    </w:p>
+    <w:p>
+      <w:r>
+        <w:t xml:space="preserve">Having focused on its mandate for maximum employment, the </w:t>
+      </w:r>
+      <w:r>
+        <w:t xml:space="preserve">U.S. </w:t>
+      </w:r>
+      <w:r>
+        <w:t xml:space="preserve">Federal Reserve </w:t>
+      </w:r>
+      <w:r>
+        <w:t xml:space="preserve">is now singularly focused on </w:t>
+      </w:r>
+      <w:r>
+        <w:t>inflation.  Combined with increase</w:t>
+      </w:r>
+      <w:r>
+        <w:t>d</w:t>
+      </w:r>
+      <w:r>
+        <w:t xml:space="preserve"> geopolitical risk</w:t>
+      </w:r>
+      <w:r>
+        <w:t xml:space="preserve"> and vanishing fiscal stimulus</w:t>
+      </w:r>
+      <w:r>
+        <w:t xml:space="preserve">, </w:t>
+      </w:r>
+      <w:r>
+        <w:t xml:space="preserve">tightened monetary policy will </w:t>
+      </w:r>
+      <w:r>
+        <w:t xml:space="preserve">place upward pressure on cap rates and market volatility.  </w:t>
+      </w:r>
+      <w:r>
+        <w:t>Real estate t</w:t>
+      </w:r>
+      <w:r>
+        <w:t>ransaction volume</w:t>
+      </w:r>
+      <w:r>
+        <w:t xml:space="preserve"> </w:t>
+      </w:r>
+      <w:r>
+        <w:t>will</w:t>
+      </w:r>
+      <w:r>
+        <w:t>, however,</w:t>
+      </w:r>
+      <w:r>
+        <w:t xml:space="preserve"> </w:t>
+      </w:r>
+      <w:r>
+        <w:t xml:space="preserve">likely </w:t>
+      </w:r>
+      <w:r>
+        <w:t xml:space="preserve">remain </w:t>
+      </w:r>
+      <w:r>
+        <w:t>vibrant</w:t>
+      </w:r>
+      <w:r>
+        <w:t xml:space="preserve">.  </w:t>
+      </w:r>
+      <w:r>
+        <w:t>Given signals from liquid bond markets, an economic recession is unlikely</w:t>
+      </w:r>
+      <w:r>
+        <w:t xml:space="preserve"> in the near term</w:t>
+      </w:r>
+      <w:r>
+        <w:t xml:space="preserve">.  The proximate threats to </w:t>
+      </w:r>
+      <w:r>
+        <w:t xml:space="preserve">continued </w:t>
+      </w:r>
+      <w:r>
+        <w:t xml:space="preserve">economic growth remain the pandemic </w:t>
+      </w:r>
+      <w:r>
+        <w:t xml:space="preserve">and </w:t>
+      </w:r>
+      <w:r>
+        <w:t>monetary</w:t>
+      </w:r>
+      <w:r>
+        <w:t xml:space="preserve"> </w:t>
+      </w:r>
+      <w:r>
+        <w:t>policy errors.</w:t>
+      </w:r>
+      <w:r>
+        <w:t xml:space="preserve"> </w:t>
+      </w:r>
+    </w:p>
     <w:p/>
     <w:p>
       <w:r>
-        <w:t>EXECUTIVE SUMMARY</w:t>
-      </w:r>
-    </w:p>
-    <w:p>
-      <w:r>
-        <w:t xml:space="preserve">Having focused on its mandate for maximum employment, the Federal Reserve has strongly signaled that its </w:t>
-      </w:r>
-      <w:r>
-        <w:t xml:space="preserve">current </w:t>
-      </w:r>
-      <w:r>
-        <w:t>focus is inflation.  Combined with increase</w:t>
-      </w:r>
-      <w:r>
-        <w:t>d</w:t>
-      </w:r>
-      <w:r>
-        <w:t xml:space="preserve"> geopolitical risk</w:t>
-      </w:r>
-      <w:r>
-        <w:t xml:space="preserve"> and vanishing fiscal stimulus</w:t>
-      </w:r>
-      <w:r>
-        <w:t xml:space="preserve">, </w:t>
-      </w:r>
-      <w:r>
-        <w:t xml:space="preserve">tightened monetary policy will </w:t>
-      </w:r>
-      <w:r>
-        <w:t xml:space="preserve">place upward pressure on cap rates and market volatility.  </w:t>
-      </w:r>
-      <w:r>
-        <w:t>Real estate t</w:t>
-      </w:r>
-      <w:r>
-        <w:t>ransaction volume</w:t>
-      </w:r>
-      <w:r>
-        <w:t xml:space="preserve"> </w:t>
-      </w:r>
-      <w:r>
-        <w:t xml:space="preserve">will </w:t>
-      </w:r>
-      <w:r>
-        <w:t xml:space="preserve">likely </w:t>
-      </w:r>
-      <w:r>
-        <w:t xml:space="preserve">remain </w:t>
-      </w:r>
-      <w:r>
-        <w:t>vibrant</w:t>
+        <w:t xml:space="preserve">2019 AND </w:t>
+      </w:r>
+      <w:r>
+        <w:t>PRE-COVID</w:t>
+      </w:r>
+    </w:p>
+    <w:p>
+      <w:r>
+        <w:t xml:space="preserve">When teaching the honors </w:t>
+      </w:r>
+      <w:r>
+        <w:t xml:space="preserve">fall 2019 </w:t>
+      </w:r>
+      <w:r>
+        <w:t xml:space="preserve">finance course, I </w:t>
+      </w:r>
+      <w:r>
+        <w:t>told my students that</w:t>
+      </w:r>
+      <w:r>
+        <w:t xml:space="preserve"> a negative yield curve</w:t>
+      </w:r>
+      <w:r>
+        <w:t xml:space="preserve"> </w:t>
+      </w:r>
+      <w:r>
+        <w:t xml:space="preserve">probabilistically </w:t>
+      </w:r>
+      <w:r>
+        <w:t>predicted</w:t>
+      </w:r>
+      <w:r>
+        <w:t xml:space="preserve"> a recession</w:t>
+      </w:r>
+      <w:r>
+        <w:t xml:space="preserve"> in the next year </w:t>
+      </w:r>
+      <w:r>
+        <w:t>18 months</w:t>
       </w:r>
       <w:r>
         <w:t xml:space="preserve">.  </w:t>
       </w:r>
       <w:r>
-        <w:t>Given signals from liquid bond markets, an economic recession is unlikely</w:t>
-      </w:r>
-      <w:r>
-        <w:t xml:space="preserve"> in the near term</w:t>
-      </w:r>
-      <w:r>
-        <w:t xml:space="preserve">.  The proximate threats to economic growth remain the enduring pandemic </w:t>
-      </w:r>
-      <w:r>
-        <w:t xml:space="preserve">and </w:t>
-      </w:r>
-      <w:r>
-        <w:t xml:space="preserve">potential </w:t>
-      </w:r>
-      <w:r>
-        <w:t>policy errors.</w:t>
-      </w:r>
-      <w:r>
-        <w:t xml:space="preserve"> </w:t>
-      </w:r>
-    </w:p>
-    <w:p/>
-    <w:p>
-      <w:r>
-        <w:t>THE PANDEMIC</w:t>
-      </w:r>
-      <w:r>
-        <w:t>’S ECONOMIC IMPACT</w:t>
-      </w:r>
-    </w:p>
-    <w:p>
-      <w:r>
-        <w:t xml:space="preserve">As a natural disaster, </w:t>
-      </w:r>
-      <w:r>
-        <w:t>Covid-19</w:t>
-      </w:r>
-      <w:r>
-        <w:t xml:space="preserve"> created a</w:t>
-      </w:r>
-      <w:r>
-        <w:t>n</w:t>
-      </w:r>
-      <w:r>
-        <w:t xml:space="preserve"> unprecedented macroeconomic landscape.  </w:t>
-      </w:r>
-      <w:r>
-        <w:t xml:space="preserve">Initially, it was a </w:t>
-      </w:r>
-      <w:r>
-        <w:t xml:space="preserve">demand </w:t>
-      </w:r>
-      <w:r>
-        <w:t>shock</w:t>
-      </w:r>
-      <w:r>
-        <w:t>,</w:t>
-      </w:r>
-      <w:r>
-        <w:t xml:space="preserve"> </w:t>
-      </w:r>
-      <w:r>
-        <w:t xml:space="preserve">and </w:t>
-      </w:r>
-      <w:r>
-        <w:t>its</w:t>
-      </w:r>
-      <w:r>
-        <w:t xml:space="preserve"> </w:t>
-      </w:r>
-      <w:r>
-        <w:t xml:space="preserve">adverse </w:t>
-      </w:r>
-      <w:r>
-        <w:t xml:space="preserve">impact on labor markets </w:t>
-      </w:r>
-      <w:r>
-        <w:t xml:space="preserve">and economic growth </w:t>
-      </w:r>
-      <w:r>
-        <w:t>was</w:t>
-      </w:r>
-      <w:r>
-        <w:t xml:space="preserve"> unprecedented</w:t>
-      </w:r>
-      <w:r>
-        <w:t>.  First-time claims for unemployment insurance</w:t>
-      </w:r>
-      <w:r>
-        <w:t xml:space="preserve"> (UI)</w:t>
-      </w:r>
-      <w:r>
-        <w:t xml:space="preserve"> skyrocketed</w:t>
-      </w:r>
-      <w:r>
-        <w:t xml:space="preserve">, and between early March and early June 2020, </w:t>
-      </w:r>
-      <w:r>
-        <w:t>over</w:t>
-      </w:r>
-      <w:r>
-        <w:t xml:space="preserve"> 40 million Americans filed first-time claims</w:t>
-      </w:r>
-      <w:r>
-        <w:t xml:space="preserve"> </w:t>
-      </w:r>
-      <w:r>
-        <w:t>[</w:t>
-      </w:r>
-      <w:r>
-        <w:t>Weekly UI Claims</w:t>
-      </w:r>
-      <w:r>
-        <w:t>]</w:t>
-      </w:r>
-      <w:r>
-        <w:t>.</w:t>
+        <w:t>In early September 2019, the curve stood at -50 basis points (bps)</w:t>
+      </w:r>
+      <w:r>
+        <w:t xml:space="preserve"> and </w:t>
+      </w:r>
+      <w:r>
+        <w:t xml:space="preserve">had been negative since late July and would remain negative until early October.  </w:t>
+      </w:r>
+      <w:r>
+        <w:t>The Fed was also intervening in overnight lending markets.</w:t>
       </w:r>
       <w:r>
         <w:rPr>
@@ -219,37 +199,88 @@
         <w:t xml:space="preserve">  </w:t>
       </w:r>
       <w:r>
-        <w:t>The unemployment rate quadrupled between March and May 2020 [</w:t>
-      </w:r>
-      <w:r>
-        <w:t>U-3 Unemployment Rate</w:t>
-      </w:r>
-      <w:r>
-        <w:t xml:space="preserve">].  By </w:t>
-      </w:r>
-      <w:r>
-        <w:t xml:space="preserve">the end of </w:t>
-      </w:r>
-      <w:r>
-        <w:t xml:space="preserve">Q2 2020, </w:t>
-      </w:r>
-      <w:r>
-        <w:t>real output</w:t>
-      </w:r>
-      <w:r>
-        <w:t xml:space="preserve"> was contracting by nearly 10%</w:t>
-      </w:r>
-      <w:r>
-        <w:t>, and the advanced estimate for Q1 2022 showed a contracti</w:t>
-      </w:r>
-      <w:r>
-        <w:t>on</w:t>
-      </w:r>
-      <w:r>
-        <w:t xml:space="preserve"> based on inventory reduction</w:t>
-      </w:r>
-      <w:r>
-        <w:t xml:space="preserve"> [Real GDP Growth].</w:t>
+        <w:t xml:space="preserve">Simply put, </w:t>
+      </w:r>
+      <w:r>
+        <w:t xml:space="preserve">in 2019, </w:t>
+      </w:r>
+      <w:r>
+        <w:t xml:space="preserve">the U.S. economy’s longest </w:t>
+      </w:r>
+      <w:r>
+        <w:t xml:space="preserve">recorded </w:t>
+      </w:r>
+      <w:r>
+        <w:t>expansion was ending</w:t>
+      </w:r>
+      <w:r>
+        <w:t xml:space="preserve"> before Covid-19 entered the lexicon</w:t>
+      </w:r>
+      <w:r>
+        <w:t>.</w:t>
+      </w:r>
+    </w:p>
+    <w:p>
+      <w:r>
+        <w:t xml:space="preserve"> </w:t>
+      </w:r>
+    </w:p>
+    <w:p>
+      <w:r>
+        <w:t xml:space="preserve">THE PANDEMIC </w:t>
+      </w:r>
+      <w:r>
+        <w:t>IMPACT</w:t>
+      </w:r>
+    </w:p>
+    <w:p>
+      <w:r>
+        <w:t xml:space="preserve">Initially a demand shock, </w:t>
+      </w:r>
+      <w:r>
+        <w:t>Covid-19</w:t>
+      </w:r>
+      <w:r>
+        <w:t>’s impacts</w:t>
+      </w:r>
+      <w:r>
+        <w:t xml:space="preserve"> persist today</w:t>
+      </w:r>
+      <w:r>
+        <w:t xml:space="preserve">.  </w:t>
+      </w:r>
+      <w:r>
+        <w:t>First-time claims for unemployment insurance</w:t>
+      </w:r>
+      <w:r>
+        <w:t xml:space="preserve"> (UI)</w:t>
+      </w:r>
+      <w:r>
+        <w:t xml:space="preserve"> skyrocketed</w:t>
+      </w:r>
+      <w:r>
+        <w:t xml:space="preserve">, and between early March and early June 2020, </w:t>
+      </w:r>
+      <w:r>
+        <w:t>over</w:t>
+      </w:r>
+      <w:r>
+        <w:t xml:space="preserve"> 40 million Americans filed first-time claims</w:t>
+      </w:r>
+      <w:r>
+        <w:t xml:space="preserve"> </w:t>
+      </w:r>
+      <w:r>
+        <w:t>[</w:t>
+      </w:r>
+      <w:r>
+        <w:t>Weekly UI Claims</w:t>
+      </w:r>
+      <w:r>
+        <w:t>]</w:t>
+      </w:r>
+      <w:r>
+        <w:t>.</w:t>
       </w:r>
       <w:r>
         <w:rPr>
@@ -261,144 +292,43 @@
         <w:t xml:space="preserve">  </w:t>
       </w:r>
       <w:r>
-        <w:t>During the pandemic, m</w:t>
-      </w:r>
-      <w:r>
-        <w:t>arket volatility exploded to levels not seen since the global financial crisis and remain</w:t>
-      </w:r>
-      <w:r>
-        <w:t>s</w:t>
-      </w:r>
-      <w:r>
-        <w:t xml:space="preserve"> elevated to this day </w:t>
-      </w:r>
-      <w:r>
-        <w:t>[</w:t>
-      </w:r>
-      <w:r>
-        <w:t>VIX</w:t>
-      </w:r>
-      <w:r>
-        <w:t xml:space="preserve">].  </w:t>
-      </w:r>
-    </w:p>
-    <w:p/>
-    <w:p>
-      <w:r>
-        <w:t>THE FEDERAL RESPONSE</w:t>
-      </w:r>
-    </w:p>
-    <w:p>
-      <w:r>
-        <w:t>T</w:t>
-      </w:r>
-      <w:r>
-        <w:t xml:space="preserve">he magnitude of </w:t>
-      </w:r>
-      <w:r>
-        <w:t xml:space="preserve">the </w:t>
-      </w:r>
-      <w:r>
-        <w:t>crisis</w:t>
-      </w:r>
-      <w:r>
-        <w:t xml:space="preserve"> </w:t>
-      </w:r>
-      <w:r>
-        <w:t xml:space="preserve">drove a </w:t>
-      </w:r>
-      <w:r>
-        <w:t xml:space="preserve">substantial </w:t>
-      </w:r>
-      <w:r>
-        <w:t>policy response</w:t>
-      </w:r>
-      <w:r>
-        <w:t xml:space="preserve">.  </w:t>
-      </w:r>
-      <w:r>
-        <w:t>F</w:t>
-      </w:r>
-      <w:r>
-        <w:t xml:space="preserve">iscal </w:t>
-      </w:r>
-      <w:r>
-        <w:t>policy</w:t>
-      </w:r>
-      <w:r>
-        <w:t xml:space="preserve"> </w:t>
-      </w:r>
-      <w:r>
-        <w:t>includ</w:t>
-      </w:r>
-      <w:r>
-        <w:t>ed</w:t>
-      </w:r>
-      <w:r>
-        <w:t xml:space="preserve"> </w:t>
-      </w:r>
-      <w:r>
-        <w:t xml:space="preserve">extended </w:t>
-      </w:r>
-      <w:r>
-        <w:t>UI</w:t>
-      </w:r>
-      <w:r>
-        <w:t xml:space="preserve"> </w:t>
-      </w:r>
-      <w:r>
-        <w:t xml:space="preserve">payments, the </w:t>
-      </w:r>
-      <w:r>
-        <w:t xml:space="preserve">2020 </w:t>
-      </w:r>
-      <w:r>
-        <w:t>Paycheck Protection Plan</w:t>
-      </w:r>
-      <w:r>
-        <w:t>,</w:t>
-      </w:r>
-      <w:r>
-        <w:t xml:space="preserve"> and the </w:t>
-      </w:r>
-      <w:r>
-        <w:t xml:space="preserve">2021 </w:t>
-      </w:r>
-      <w:r>
-        <w:t>American Rescue Plan</w:t>
-      </w:r>
-      <w:r>
-        <w:t xml:space="preserve">.  Focusing on </w:t>
-      </w:r>
-      <w:r>
-        <w:t xml:space="preserve">direct cash infusions </w:t>
-      </w:r>
-      <w:r>
-        <w:t>to support consumption</w:t>
-      </w:r>
-      <w:r>
-        <w:t xml:space="preserve">, </w:t>
-      </w:r>
-      <w:r>
-        <w:t xml:space="preserve">this </w:t>
-      </w:r>
-      <w:r>
-        <w:t xml:space="preserve">response </w:t>
-      </w:r>
-      <w:r>
-        <w:t xml:space="preserve">amounted to </w:t>
-      </w:r>
-      <w:r>
-        <w:t>a quarter of</w:t>
-      </w:r>
-      <w:r>
-        <w:t xml:space="preserve"> annual</w:t>
-      </w:r>
-      <w:r>
-        <w:t xml:space="preserve"> U.S. GDP</w:t>
-      </w:r>
-      <w:r>
-        <w:t>.</w:t>
+        <w:t>The unemployment rate quadrupled between March and May 2020 [</w:t>
+      </w:r>
+      <w:r>
+        <w:t>U-3 Unemployment Rate</w:t>
+      </w:r>
+      <w:r>
+        <w:t xml:space="preserve">].  By </w:t>
+      </w:r>
+      <w:r>
+        <w:t xml:space="preserve">the end of </w:t>
+      </w:r>
+      <w:r>
+        <w:t xml:space="preserve">Q2 2020, </w:t>
+      </w:r>
+      <w:r>
+        <w:t>real output</w:t>
+      </w:r>
+      <w:r>
+        <w:t xml:space="preserve"> was contracting by nearly 10%</w:t>
+      </w:r>
+      <w:r>
+        <w:t xml:space="preserve">, and the advanced estimate for Q1 2022 showed a </w:t>
+      </w:r>
+      <w:r>
+        <w:t xml:space="preserve">slight </w:t>
+      </w:r>
+      <w:r>
+        <w:t>contracti</w:t>
+      </w:r>
+      <w:r>
+        <w:t>on</w:t>
+      </w:r>
+      <w:r>
+        <w:t xml:space="preserve"> based on inventory reduction</w:t>
+      </w:r>
+      <w:r>
+        <w:t xml:space="preserve"> [Real GDP Growth].</w:t>
       </w:r>
       <w:r>
         <w:rPr>
@@ -410,46 +340,141 @@
         <w:t xml:space="preserve">  </w:t>
       </w:r>
       <w:r>
+        <w:t>During the pandemic, m</w:t>
+      </w:r>
+      <w:r>
+        <w:t xml:space="preserve">arket volatility exploded to levels not seen since the global financial crisis </w:t>
+      </w:r>
+      <w:r>
+        <w:t>[</w:t>
+      </w:r>
+      <w:r>
+        <w:t>VIX</w:t>
+      </w:r>
+      <w:r>
+        <w:t xml:space="preserve">].  </w:t>
+      </w:r>
+    </w:p>
+    <w:p/>
+    <w:p>
+      <w:r>
+        <w:t xml:space="preserve">THE </w:t>
+      </w:r>
+      <w:r>
+        <w:t xml:space="preserve">FEDERAL </w:t>
+      </w:r>
+      <w:r>
+        <w:t>RESPONSE</w:t>
+      </w:r>
+    </w:p>
+    <w:p>
+      <w:r>
         <w:t>T</w:t>
       </w:r>
       <w:r>
-        <w:t xml:space="preserve">he Federal Reserve lowered </w:t>
-      </w:r>
-      <w:r>
-        <w:t xml:space="preserve">its </w:t>
-      </w:r>
-      <w:r>
-        <w:t>overnight lend</w:t>
-      </w:r>
-      <w:r>
-        <w:t xml:space="preserve">ing </w:t>
-      </w:r>
-      <w:r>
-        <w:t>rate</w:t>
-      </w:r>
-      <w:r>
-        <w:t xml:space="preserve"> </w:t>
-      </w:r>
-      <w:r>
-        <w:t>to zero</w:t>
-      </w:r>
-      <w:r>
-        <w:t xml:space="preserve"> and more than doubled its </w:t>
-      </w:r>
-      <w:r>
-        <w:t xml:space="preserve">balance sheet </w:t>
-      </w:r>
-      <w:r>
-        <w:t xml:space="preserve">with asset purchases </w:t>
-      </w:r>
-      <w:r>
-        <w:t>[</w:t>
-      </w:r>
-      <w:r>
-        <w:t>Federal Reserve Balance Sheet</w:t>
-      </w:r>
-      <w:r>
-        <w:t>]</w:t>
+        <w:t xml:space="preserve">he magnitude of </w:t>
+      </w:r>
+      <w:r>
+        <w:t xml:space="preserve">the </w:t>
+      </w:r>
+      <w:r>
+        <w:t>crisis</w:t>
+      </w:r>
+      <w:r>
+        <w:t xml:space="preserve"> </w:t>
+      </w:r>
+      <w:r>
+        <w:t xml:space="preserve">drove a </w:t>
+      </w:r>
+      <w:r>
+        <w:t xml:space="preserve">substantial </w:t>
+      </w:r>
+      <w:r>
+        <w:t>policy response</w:t>
+      </w:r>
+      <w:r>
+        <w:t xml:space="preserve">.  </w:t>
+      </w:r>
+      <w:r>
+        <w:t>F</w:t>
+      </w:r>
+      <w:r>
+        <w:t xml:space="preserve">iscal </w:t>
+      </w:r>
+      <w:r>
+        <w:t>policy</w:t>
+      </w:r>
+      <w:r>
+        <w:t xml:space="preserve"> </w:t>
+      </w:r>
+      <w:r>
+        <w:t>includ</w:t>
+      </w:r>
+      <w:r>
+        <w:t>ed</w:t>
+      </w:r>
+      <w:r>
+        <w:t xml:space="preserve"> </w:t>
+      </w:r>
+      <w:r>
+        <w:t xml:space="preserve">extended </w:t>
+      </w:r>
+      <w:r>
+        <w:t>UI</w:t>
+      </w:r>
+      <w:r>
+        <w:t xml:space="preserve"> </w:t>
+      </w:r>
+      <w:r>
+        <w:t xml:space="preserve">payments, the </w:t>
+      </w:r>
+      <w:r>
+        <w:t xml:space="preserve">2020 </w:t>
+      </w:r>
+      <w:r>
+        <w:t>Paycheck Protection Plan</w:t>
+      </w:r>
+      <w:r>
+        <w:t>,</w:t>
+      </w:r>
+      <w:r>
+        <w:t xml:space="preserve"> and the </w:t>
+      </w:r>
+      <w:r>
+        <w:t xml:space="preserve">2021 </w:t>
+      </w:r>
+      <w:r>
+        <w:t>American Rescue Plan</w:t>
+      </w:r>
+      <w:r>
+        <w:t xml:space="preserve">.  Focusing on </w:t>
+      </w:r>
+      <w:r>
+        <w:t xml:space="preserve">direct cash infusions </w:t>
+      </w:r>
+      <w:r>
+        <w:t>to support consumption</w:t>
+      </w:r>
+      <w:r>
+        <w:t xml:space="preserve">, </w:t>
+      </w:r>
+      <w:r>
+        <w:t xml:space="preserve">this </w:t>
+      </w:r>
+      <w:r>
+        <w:t xml:space="preserve">response </w:t>
+      </w:r>
+      <w:r>
+        <w:t xml:space="preserve">amounted to </w:t>
+      </w:r>
+      <w:r>
+        <w:t>a quarter of</w:t>
+      </w:r>
+      <w:r>
+        <w:t xml:space="preserve"> annual</w:t>
+      </w:r>
+      <w:r>
+        <w:t xml:space="preserve"> U.S. GDP</w:t>
       </w:r>
       <w:r>
         <w:t>.</w:t>
@@ -467,7 +492,56 @@
         <w:t>T</w:t>
       </w:r>
       <w:r>
-        <w:t>he 10-year U.S. Treasury fe</w:t>
+        <w:t xml:space="preserve">he Federal Reserve lowered </w:t>
+      </w:r>
+      <w:r>
+        <w:t xml:space="preserve">its </w:t>
+      </w:r>
+      <w:r>
+        <w:t>overnight lend</w:t>
+      </w:r>
+      <w:r>
+        <w:t xml:space="preserve">ing </w:t>
+      </w:r>
+      <w:r>
+        <w:t>rate</w:t>
+      </w:r>
+      <w:r>
+        <w:t xml:space="preserve"> </w:t>
+      </w:r>
+      <w:r>
+        <w:t>to zero</w:t>
+      </w:r>
+      <w:r>
+        <w:t xml:space="preserve"> and more than doubled its </w:t>
+      </w:r>
+      <w:r>
+        <w:t xml:space="preserve">balance sheet </w:t>
+      </w:r>
+      <w:r>
+        <w:t xml:space="preserve">with asset purchases </w:t>
+      </w:r>
+      <w:r>
+        <w:t>[</w:t>
+      </w:r>
+      <w:r>
+        <w:t>Federal Reserve Balance Sheet</w:t>
+      </w:r>
+      <w:r>
+        <w:t>]</w:t>
+      </w:r>
+      <w:r>
+        <w:t xml:space="preserve">.  </w:t>
+      </w:r>
+      <w:r>
+        <w:t>T</w:t>
+      </w:r>
+      <w:r>
+        <w:t>he 10-</w:t>
+      </w:r>
+      <w:r>
+        <w:lastRenderedPageBreak/>
+        <w:t>year U.S. Treasury fe</w:t>
       </w:r>
       <w:r>
         <w:t>l</w:t>
@@ -510,14 +584,9 @@
       </w:r>
     </w:p>
     <w:p/>
-    <w:p/>
-    <w:p>
-      <w:r>
-        <w:lastRenderedPageBreak/>
-        <w:t xml:space="preserve">BUYING </w:t>
-      </w:r>
-      <w:r>
-        <w:t>FURNITURE</w:t>
+    <w:p>
+      <w:r>
+        <w:t>DURABLES</w:t>
       </w:r>
       <w:r>
         <w:t xml:space="preserve"> DRIVE</w:t>
@@ -824,13 +893,7 @@
     <w:p/>
     <w:p>
       <w:r>
-        <w:t xml:space="preserve">THE FED’S PIVOT AND MIXED </w:t>
-      </w:r>
-      <w:r>
-        <w:t xml:space="preserve">MACROECONOMIC </w:t>
-      </w:r>
-      <w:r>
-        <w:t>SIGNALS</w:t>
+        <w:t>THE FED’S PIVOT</w:t>
       </w:r>
     </w:p>
     <w:p>
@@ -922,7 +985,13 @@
         <w:t>the recent</w:t>
       </w:r>
       <w:r>
-        <w:t xml:space="preserve"> 50-bps increase in the FFR</w:t>
+        <w:t xml:space="preserve"> increase</w:t>
+      </w:r>
+      <w:r>
+        <w:t>s</w:t>
+      </w:r>
+      <w:r>
+        <w:t xml:space="preserve"> in the FFR</w:t>
       </w:r>
       <w:r>
         <w:t xml:space="preserve">.  </w:t>
@@ -984,16 +1053,13 @@
         <w:t xml:space="preserve">  </w:t>
       </w:r>
     </w:p>
-    <w:p>
-      <w:bookmarkStart w:id="0" w:name="_GoBack"/>
-      <w:bookmarkEnd w:id="0"/>
-    </w:p>
+    <w:p/>
     <w:p>
       <w:r>
         <w:t xml:space="preserve">As of this writing, macroeconomic signals are </w:t>
       </w:r>
       <w:r>
-        <w:t xml:space="preserve">slightly </w:t>
+        <w:t xml:space="preserve">decidedly </w:t>
       </w:r>
       <w:r>
         <w:t xml:space="preserve">mixed.  </w:t>
@@ -1026,163 +1092,121 @@
         <w:footnoteReference w:id="6"/>
       </w:r>
       <w:r>
-        <w:t xml:space="preserve">  Moreover, y</w:t>
-      </w:r>
-      <w:r>
-        <w:t>ield curves</w:t>
-      </w:r>
-      <w:r>
-        <w:t xml:space="preserve"> </w:t>
-      </w:r>
-      <w:r>
-        <w:t>remain a</w:t>
-      </w:r>
-      <w:r>
-        <w:t>n important</w:t>
-      </w:r>
-      <w:r>
-        <w:t xml:space="preserve"> </w:t>
+        <w:t xml:space="preserve">  Moreover, </w:t>
+      </w:r>
+      <w:r>
+        <w:t xml:space="preserve">the 10-year minus 3-month Treasury </w:t>
+      </w:r>
+      <w:r>
+        <w:t xml:space="preserve">yield </w:t>
+      </w:r>
+      <w:r>
+        <w:t xml:space="preserve">curve </w:t>
+      </w:r>
+      <w:r>
+        <w:t xml:space="preserve">remains </w:t>
+      </w:r>
+      <w:r>
+        <w:t xml:space="preserve">has been well above 100 bps </w:t>
+      </w:r>
+      <w:r>
+        <w:t>[</w:t>
+      </w:r>
+      <w:r>
+        <w:t>Yield Curve</w:t>
+      </w:r>
+      <w:r>
+        <w:t>].</w:t>
+      </w:r>
+      <w:r>
+        <w:t xml:space="preserve"> </w:t>
+      </w:r>
+      <w:r>
+        <w:t xml:space="preserve"> </w:t>
+      </w:r>
+      <w:r>
+        <w:t>J</w:t>
+      </w:r>
+      <w:r>
+        <w:t>ob growth remain</w:t>
+      </w:r>
+      <w:r>
+        <w:t>s</w:t>
+      </w:r>
+      <w:r>
+        <w:t xml:space="preserve"> strong with </w:t>
+      </w:r>
+      <w:r>
+        <w:t xml:space="preserve">upward </w:t>
+      </w:r>
+      <w:r>
+        <w:t xml:space="preserve">revisions </w:t>
+      </w:r>
+      <w:r>
+        <w:t xml:space="preserve">typical.  </w:t>
+      </w:r>
+      <w:r>
+        <w:t>There is always the “next recession,” but a</w:t>
+      </w:r>
+      <w:r>
+        <w:t>bsent a</w:t>
+      </w:r>
+      <w:r>
+        <w:t xml:space="preserve">n </w:t>
+      </w:r>
+      <w:r>
+        <w:t xml:space="preserve">unforecastable </w:t>
+      </w:r>
+      <w:r>
+        <w:t>stock</w:t>
+      </w:r>
+      <w:r>
+        <w:t xml:space="preserve">, </w:t>
+      </w:r>
+      <w:r>
+        <w:t>a recession</w:t>
+      </w:r>
+      <w:r>
+        <w:t xml:space="preserve"> </w:t>
+      </w:r>
+      <w:r>
+        <w:t xml:space="preserve">is </w:t>
+      </w:r>
+      <w:r>
+        <w:t xml:space="preserve">improbable </w:t>
+      </w:r>
+      <w:r>
+        <w:t xml:space="preserve">in </w:t>
+      </w:r>
+      <w:r>
+        <w:t>the near term</w:t>
+      </w:r>
+      <w:r>
+        <w:t xml:space="preserve">.  </w:t>
+      </w:r>
+      <w:r>
+        <w:t>P</w:t>
+      </w:r>
+      <w:r>
+        <w:t xml:space="preserve">roximate </w:t>
       </w:r>
       <w:r>
         <w:t xml:space="preserve">economic </w:t>
       </w:r>
       <w:r>
-        <w:t>signal</w:t>
-      </w:r>
-      <w:r>
-        <w:t>, and b</w:t>
-      </w:r>
-      <w:r>
-        <w:t xml:space="preserve">ecause of their liquidity, the 10-year minus 3-month Treasury </w:t>
-      </w:r>
-      <w:r>
-        <w:t xml:space="preserve">curve </w:t>
-      </w:r>
-      <w:r>
-        <w:t>i</w:t>
-      </w:r>
-      <w:r>
-        <w:t xml:space="preserve">s </w:t>
-      </w:r>
-      <w:r>
-        <w:t xml:space="preserve">an </w:t>
-      </w:r>
-      <w:r>
-        <w:t>inform</w:t>
-      </w:r>
-      <w:r>
-        <w:t>ed</w:t>
-      </w:r>
-      <w:r>
-        <w:t xml:space="preserve"> choice</w:t>
-      </w:r>
-      <w:r>
-        <w:t xml:space="preserve">.  It </w:t>
-      </w:r>
-      <w:r>
-        <w:t>has been well above 100 bps since January 2021</w:t>
-      </w:r>
-      <w:r>
-        <w:t xml:space="preserve"> </w:t>
-      </w:r>
-      <w:r>
-        <w:t>[</w:t>
-      </w:r>
-      <w:r>
-        <w:t>Yield Curve</w:t>
-      </w:r>
-      <w:r>
-        <w:t>].</w:t>
-      </w:r>
-      <w:r>
-        <w:t xml:space="preserve"> </w:t>
-      </w:r>
-      <w:r>
-        <w:t xml:space="preserve"> </w:t>
-      </w:r>
-      <w:r>
-        <w:t>J</w:t>
-      </w:r>
-      <w:r>
-        <w:t>ob growth remain</w:t>
-      </w:r>
-      <w:r>
-        <w:t>s</w:t>
-      </w:r>
-      <w:r>
-        <w:t xml:space="preserve"> strong with </w:t>
-      </w:r>
-      <w:r>
-        <w:t xml:space="preserve">upward </w:t>
-      </w:r>
-      <w:r>
-        <w:t xml:space="preserve">revisions </w:t>
-      </w:r>
-      <w:r>
-        <w:t xml:space="preserve">typical.  </w:t>
-      </w:r>
-      <w:r>
-        <w:t>There is always the “next recession,” but a</w:t>
-      </w:r>
-      <w:r>
-        <w:t>bsent a</w:t>
-      </w:r>
-      <w:r>
-        <w:t xml:space="preserve">n </w:t>
-      </w:r>
-      <w:r>
-        <w:t xml:space="preserve">unforecastable </w:t>
-      </w:r>
-      <w:r>
-        <w:t>stock</w:t>
-      </w:r>
-      <w:r>
-        <w:t xml:space="preserve">, </w:t>
-      </w:r>
-      <w:r>
-        <w:t>a recession</w:t>
-      </w:r>
-      <w:r>
-        <w:t xml:space="preserve"> </w:t>
-      </w:r>
-      <w:r>
-        <w:t xml:space="preserve">is </w:t>
-      </w:r>
-      <w:r>
-        <w:t xml:space="preserve">improbable </w:t>
-      </w:r>
-      <w:r>
-        <w:t xml:space="preserve">in </w:t>
-      </w:r>
-      <w:r>
-        <w:t>the near term</w:t>
-      </w:r>
-      <w:r>
-        <w:t xml:space="preserve">.  </w:t>
-      </w:r>
-      <w:r>
-        <w:t>P</w:t>
-      </w:r>
-      <w:r>
-        <w:t xml:space="preserve">roximate </w:t>
-      </w:r>
-      <w:r>
-        <w:t xml:space="preserve">economic </w:t>
-      </w:r>
-      <w:r>
         <w:t xml:space="preserve">threats </w:t>
       </w:r>
       <w:r>
         <w:t xml:space="preserve">remain </w:t>
       </w:r>
       <w:r>
-        <w:t xml:space="preserve">sustained supply-chain problems </w:t>
-      </w:r>
-      <w:r>
-        <w:t xml:space="preserve">due </w:t>
-      </w:r>
-      <w:r>
-        <w:t>and Fed policy</w:t>
+        <w:t>sustained</w:t>
+      </w:r>
+      <w:r>
+        <w:t xml:space="preserve"> pandemic </w:t>
+      </w:r>
+      <w:r>
+        <w:t>supply-chain problems and Fed policy</w:t>
       </w:r>
       <w:r>
         <w:t xml:space="preserve"> errors</w:t>
@@ -1248,52 +1272,14 @@
         <w:footnoteRef/>
       </w:r>
       <w:r>
-        <w:t xml:space="preserve"> Source for all materials is the Federal Reserve Economic Database (FRED) and its underlying data sources, unless otherwise noted.</w:t>
-      </w:r>
-    </w:p>
-  </w:footnote>
-  <w:footnote w:id="2">
-    <w:p>
-      <w:pPr>
-        <w:pStyle w:val="FootnoteText"/>
-      </w:pPr>
-      <w:r>
-        <w:rPr>
-          <w:rStyle w:val="FootnoteReference"/>
-        </w:rPr>
-        <w:footnoteRef/>
-      </w:r>
-      <w:r>
-        <w:t xml:space="preserve"> The advanced estimate for Q1 2022 showed a contraction based on inventory reduction.</w:t>
-      </w:r>
-    </w:p>
-  </w:footnote>
-  <w:footnote w:id="3">
-    <w:p>
-      <w:pPr>
-        <w:pStyle w:val="FootnoteText"/>
-      </w:pPr>
-      <w:r>
-        <w:rPr>
-          <w:rStyle w:val="FootnoteReference"/>
-        </w:rPr>
-        <w:footnoteRef/>
-      </w:r>
-      <w:r>
-        <w:t xml:space="preserve"> </w:t>
-      </w:r>
-      <w:r>
-        <w:t>S</w:t>
-      </w:r>
-      <w:r>
-        <w:t xml:space="preserve">ource: this </w:t>
+        <w:t xml:space="preserve"> Source: this </w:t>
       </w:r>
       <w:hyperlink r:id="rId1" w:history="1">
         <w:r>
           <w:rPr>
             <w:rStyle w:val="Hyperlink"/>
           </w:rPr>
-          <w:t>report</w:t>
+          <w:t>statement</w:t>
         </w:r>
       </w:hyperlink>
       <w:r>
@@ -1301,7 +1287,7 @@
       </w:r>
     </w:p>
   </w:footnote>
-  <w:footnote w:id="4">
+  <w:footnote w:id="2">
     <w:p>
       <w:pPr>
         <w:pStyle w:val="FootnoteText"/>
@@ -1313,46 +1299,58 @@
         <w:footnoteRef/>
       </w:r>
       <w:r>
-        <w:t xml:space="preserve"> It should be noted that the Fed was intervening in overnight </w:t>
-      </w:r>
-      <w:r>
-        <w:t>money</w:t>
-      </w:r>
-      <w:r>
-        <w:t xml:space="preserve"> </w:t>
-      </w:r>
-      <w:r>
-        <w:t>(</w:t>
-      </w:r>
-      <w:r>
-        <w:t xml:space="preserve">or </w:t>
-      </w:r>
-      <w:r>
-        <w:t>repo) markets in September 2019, long before the word “</w:t>
-      </w:r>
-      <w:proofErr w:type="spellStart"/>
-      <w:r>
-        <w:t>C</w:t>
-      </w:r>
-      <w:r>
-        <w:t>ovid</w:t>
-      </w:r>
-      <w:proofErr w:type="spellEnd"/>
-      <w:r>
-        <w:t xml:space="preserve">” entered the lexicon.  </w:t>
-      </w:r>
-      <w:r>
-        <w:t xml:space="preserve">Source: </w:t>
-      </w:r>
-      <w:r>
-        <w:t xml:space="preserve">this </w:t>
+        <w:t xml:space="preserve"> Federal Reserve Economic Database (FRED).</w:t>
+      </w:r>
+    </w:p>
+  </w:footnote>
+  <w:footnote w:id="3">
+    <w:p>
+      <w:pPr>
+        <w:pStyle w:val="FootnoteText"/>
+      </w:pPr>
+      <w:r>
+        <w:rPr>
+          <w:rStyle w:val="FootnoteReference"/>
+        </w:rPr>
+        <w:footnoteRef/>
+      </w:r>
+      <w:r>
+        <w:t xml:space="preserve"> The advanced estimate for Q1 2022 showed a </w:t>
+      </w:r>
+      <w:r>
+        <w:t xml:space="preserve">slight </w:t>
+      </w:r>
+      <w:r>
+        <w:t>contraction based on inventory reduction.</w:t>
+      </w:r>
+    </w:p>
+  </w:footnote>
+  <w:footnote w:id="4">
+    <w:p>
+      <w:pPr>
+        <w:pStyle w:val="FootnoteText"/>
+      </w:pPr>
+      <w:r>
+        <w:rPr>
+          <w:rStyle w:val="FootnoteReference"/>
+        </w:rPr>
+        <w:footnoteRef/>
+      </w:r>
+      <w:r>
+        <w:t xml:space="preserve"> </w:t>
+      </w:r>
+      <w:r>
+        <w:t>S</w:t>
+      </w:r>
+      <w:r>
+        <w:t xml:space="preserve">ource: this </w:t>
       </w:r>
       <w:hyperlink r:id="rId2" w:history="1">
         <w:r>
           <w:rPr>
             <w:rStyle w:val="Hyperlink"/>
           </w:rPr>
-          <w:t>statement</w:t>
+          <w:t>report</w:t>
         </w:r>
       </w:hyperlink>
       <w:r>
@@ -1916,6 +1914,18 @@
       <w:shd w:val="clear" w:color="auto" w:fill="E1DFDD"/>
     </w:rPr>
   </w:style>
+  <w:style w:type="character" w:styleId="FollowedHyperlink">
+    <w:name w:val="FollowedHyperlink"/>
+    <w:basedOn w:val="DefaultParagraphFont"/>
+    <w:uiPriority w:val="99"/>
+    <w:semiHidden/>
+    <w:unhideWhenUsed/>
+    <w:rsid w:val="00A16F20"/>
+    <w:rPr>
+      <w:color w:val="954F72" w:themeColor="followedHyperlink"/>
+      <w:u w:val="single"/>
+    </w:rPr>
+  </w:style>
 </w:styles>
 </file>
 
@@ -2219,7 +2229,7 @@
 </file>
 
 <file path=customXml/itemProps1.xml><?xml version="1.0" encoding="utf-8"?>
-<ds:datastoreItem xmlns:ds="http://schemas.openxmlformats.org/officeDocument/2006/customXml" ds:itemID="{A21F32BB-9186-564A-98D3-C719D553BF34}">
+<ds:datastoreItem xmlns:ds="http://schemas.openxmlformats.org/officeDocument/2006/customXml" ds:itemID="{ADFB7CE9-9079-6546-AF01-50773E40C492}">
   <ds:schemaRefs>
     <ds:schemaRef ds:uri="http://schemas.openxmlformats.org/officeDocument/2006/bibliography"/>
   </ds:schemaRefs>

--- a/CRE Top Ten Issues.docx
+++ b/CRE Top Ten Issues.docx
@@ -3,17 +3,17 @@
 <w:document xmlns:wpc="http://schemas.microsoft.com/office/word/2010/wordprocessingCanvas" xmlns:cx="http://schemas.microsoft.com/office/drawing/2014/chartex" xmlns:cx1="http://schemas.microsoft.com/office/drawing/2015/9/8/chartex" xmlns:cx2="http://schemas.microsoft.com/office/drawing/2015/10/21/chartex" xmlns:cx3="http://schemas.microsoft.com/office/drawing/2016/5/9/chartex" xmlns:cx4="http://schemas.microsoft.com/office/drawing/2016/5/10/chartex" xmlns:cx5="http://schemas.microsoft.com/office/drawing/2016/5/11/chartex" xmlns:cx6="http://schemas.microsoft.com/office/drawing/2016/5/12/chartex" xmlns:cx7="http://schemas.microsoft.com/office/drawing/2016/5/13/chartex" xmlns:cx8="http://schemas.microsoft.com/office/drawing/2016/5/14/chartex" xmlns:mc="http://schemas.openxmlformats.org/markup-compatibility/2006" xmlns:aink="http://schemas.microsoft.com/office/drawing/2016/ink" xmlns:am3d="http://schemas.microsoft.com/office/drawing/2017/model3d" xmlns:o="urn:schemas-microsoft-com:office:office" xmlns:r="http://schemas.openxmlformats.org/officeDocument/2006/relationships" xmlns:m="http://schemas.openxmlformats.org/officeDocument/2006/math" xmlns:v="urn:schemas-microsoft-com:vml" xmlns:wp14="http://schemas.microsoft.com/office/word/2010/wordprocessingDrawing" xmlns:wp="http://schemas.openxmlformats.org/drawingml/2006/wordprocessingDrawing" xmlns:w10="urn:schemas-microsoft-com:office:word" xmlns:w="http://schemas.openxmlformats.org/wordprocessingml/2006/main" xmlns:w14="http://schemas.microsoft.com/office/word/2010/wordml" xmlns:w15="http://schemas.microsoft.com/office/word/2012/wordml" xmlns:w16cid="http://schemas.microsoft.com/office/word/2016/wordml/cid" xmlns:w16se="http://schemas.microsoft.com/office/word/2015/wordml/symex" xmlns:wpg="http://schemas.microsoft.com/office/word/2010/wordprocessingGroup" xmlns:wpi="http://schemas.microsoft.com/office/word/2010/wordprocessingInk" xmlns:wne="http://schemas.microsoft.com/office/word/2006/wordml" xmlns:wps="http://schemas.microsoft.com/office/word/2010/wordprocessingShape" mc:Ignorable="w14 w15 w16se w16cid wp14">
   <w:body>
     <w:p>
+      <w:r>
+        <w:t xml:space="preserve">MIXED </w:t>
+      </w:r>
+      <w:r>
+        <w:t xml:space="preserve">MACRECONOMIC </w:t>
+      </w:r>
+      <w:r>
+        <w:t>SIGNALS</w:t>
+      </w:r>
       <w:bookmarkStart w:id="0" w:name="_GoBack"/>
       <w:bookmarkEnd w:id="0"/>
-      <w:r>
-        <w:t xml:space="preserve">MIXED </w:t>
-      </w:r>
-      <w:r>
-        <w:t xml:space="preserve">MACRECONOMIC </w:t>
-      </w:r>
-      <w:r>
-        <w:t>SIGNALS</w:t>
-      </w:r>
     </w:p>
     <w:p>
       <w:r>
@@ -50,13 +50,13 @@
         <w:t xml:space="preserve">is now singularly focused on </w:t>
       </w:r>
       <w:r>
-        <w:t>inflation.  Combined with increase</w:t>
-      </w:r>
-      <w:r>
-        <w:t>d</w:t>
-      </w:r>
-      <w:r>
-        <w:t xml:space="preserve"> geopolitical risk</w:t>
+        <w:t>inflation.  Combined with</w:t>
+      </w:r>
+      <w:r>
+        <w:t xml:space="preserve"> sustained </w:t>
+      </w:r>
+      <w:r>
+        <w:t>geopolitical risk</w:t>
       </w:r>
       <w:r>
         <w:t xml:space="preserve"> and vanishing fiscal stimulus</w:t>
@@ -98,6 +98,9 @@
         <w:t>vibrant</w:t>
       </w:r>
       <w:r>
+        <w:t xml:space="preserve"> for the next year</w:t>
+      </w:r>
+      <w:r>
         <w:t xml:space="preserve">.  </w:t>
       </w:r>
       <w:r>
@@ -116,16 +119,7 @@
         <w:t xml:space="preserve">economic growth remain the pandemic </w:t>
       </w:r>
       <w:r>
-        <w:t xml:space="preserve">and </w:t>
-      </w:r>
-      <w:r>
-        <w:t>monetary</w:t>
-      </w:r>
-      <w:r>
-        <w:t xml:space="preserve"> </w:t>
-      </w:r>
-      <w:r>
-        <w:t>policy errors.</w:t>
+        <w:t>and policy error.</w:t>
       </w:r>
       <w:r>
         <w:t xml:space="preserve"> </w:t>
@@ -142,19 +136,28 @@
     </w:p>
     <w:p>
       <w:r>
-        <w:t xml:space="preserve">When teaching the honors </w:t>
-      </w:r>
-      <w:r>
-        <w:t xml:space="preserve">fall 2019 </w:t>
-      </w:r>
-      <w:r>
-        <w:t xml:space="preserve">finance course, I </w:t>
+        <w:t xml:space="preserve">When teaching </w:t>
+      </w:r>
+      <w:r>
+        <w:t xml:space="preserve">an </w:t>
+      </w:r>
+      <w:r>
+        <w:t>honors finance course</w:t>
+      </w:r>
+      <w:r>
+        <w:t xml:space="preserve"> in fall 2019</w:t>
+      </w:r>
+      <w:r>
+        <w:t xml:space="preserve">, I </w:t>
       </w:r>
       <w:r>
         <w:t>told my students that</w:t>
       </w:r>
       <w:r>
-        <w:t xml:space="preserve"> a negative yield curve</w:t>
+        <w:t xml:space="preserve"> a</w:t>
+      </w:r>
+      <w:r>
+        <w:t>n inverted yield curve</w:t>
       </w:r>
       <w:r>
         <w:t xml:space="preserve"> </w:t>
@@ -166,10 +169,19 @@
         <w:t>predicted</w:t>
       </w:r>
       <w:r>
-        <w:t xml:space="preserve"> a recession</w:t>
-      </w:r>
-      <w:r>
-        <w:t xml:space="preserve"> in the next year </w:t>
+        <w:t xml:space="preserve"> a</w:t>
+      </w:r>
+      <w:r>
+        <w:t>n economic</w:t>
+      </w:r>
+      <w:r>
+        <w:t xml:space="preserve"> recession</w:t>
+      </w:r>
+      <w:r>
+        <w:t xml:space="preserve"> in the next </w:t>
+      </w:r>
+      <w:r>
+        <w:t xml:space="preserve">12 to </w:t>
       </w:r>
       <w:r>
         <w:t>18 months</w:t>
@@ -181,7 +193,7 @@
         <w:t>In early September 2019, the curve stood at -50 basis points (bps)</w:t>
       </w:r>
       <w:r>
-        <w:t xml:space="preserve"> and </w:t>
+        <w:t xml:space="preserve">.  It </w:t>
       </w:r>
       <w:r>
         <w:t xml:space="preserve">had been negative since late July and would remain negative until early October.  </w:t>
@@ -199,10 +211,10 @@
         <w:t xml:space="preserve">  </w:t>
       </w:r>
       <w:r>
-        <w:t xml:space="preserve">Simply put, </w:t>
-      </w:r>
-      <w:r>
-        <w:t xml:space="preserve">in 2019, </w:t>
+        <w:t>Simply put,</w:t>
+      </w:r>
+      <w:r>
+        <w:t xml:space="preserve"> </w:t>
       </w:r>
       <w:r>
         <w:t xml:space="preserve">the U.S. economy’s longest </w:t>
@@ -211,73 +223,220 @@
         <w:t xml:space="preserve">recorded </w:t>
       </w:r>
       <w:r>
-        <w:t>expansion was ending</w:t>
-      </w:r>
-      <w:r>
-        <w:t xml:space="preserve"> before Covid-19 entered the lexicon</w:t>
+        <w:t xml:space="preserve">economic </w:t>
+      </w:r>
+      <w:r>
+        <w:t>expansion was ending before Covid-19 entered the lexicon.</w:t>
+      </w:r>
+    </w:p>
+    <w:p>
+      <w:r>
+        <w:t xml:space="preserve"> </w:t>
+      </w:r>
+    </w:p>
+    <w:p>
+      <w:r>
+        <w:t xml:space="preserve">THE </w:t>
+      </w:r>
+      <w:r>
+        <w:t>IMPACT</w:t>
+      </w:r>
+      <w:r>
+        <w:t xml:space="preserve"> AND THE RESPONSE</w:t>
+      </w:r>
+    </w:p>
+    <w:p>
+      <w:r>
+        <w:t xml:space="preserve">Initially a demand shock, </w:t>
+      </w:r>
+      <w:r>
+        <w:t>Covid-19</w:t>
+      </w:r>
+      <w:r>
+        <w:t>’s impacts</w:t>
+      </w:r>
+      <w:r>
+        <w:t xml:space="preserve"> persist</w:t>
+      </w:r>
+      <w:r>
+        <w:t xml:space="preserve">.  </w:t>
+      </w:r>
+      <w:r>
+        <w:t>First-time claims for unemployment insurance</w:t>
+      </w:r>
+      <w:r>
+        <w:t xml:space="preserve"> (UI)</w:t>
+      </w:r>
+      <w:r>
+        <w:t xml:space="preserve"> skyrocketed</w:t>
+      </w:r>
+      <w:r>
+        <w:t xml:space="preserve">, and between early March and early June 2020, </w:t>
+      </w:r>
+      <w:r>
+        <w:t>over</w:t>
+      </w:r>
+      <w:r>
+        <w:t xml:space="preserve"> 40 million Americans filed first-time claims</w:t>
       </w:r>
       <w:r>
         <w:t>.</w:t>
       </w:r>
-    </w:p>
-    <w:p>
-      <w:r>
-        <w:t xml:space="preserve"> </w:t>
-      </w:r>
-    </w:p>
-    <w:p>
-      <w:r>
-        <w:t xml:space="preserve">THE PANDEMIC </w:t>
-      </w:r>
-      <w:r>
-        <w:t>IMPACT</w:t>
-      </w:r>
-    </w:p>
-    <w:p>
-      <w:r>
-        <w:t xml:space="preserve">Initially a demand shock, </w:t>
-      </w:r>
-      <w:r>
-        <w:t>Covid-19</w:t>
-      </w:r>
-      <w:r>
-        <w:t>’s impacts</w:t>
-      </w:r>
-      <w:r>
-        <w:t xml:space="preserve"> persist today</w:t>
+      <w:r>
+        <w:rPr>
+          <w:rStyle w:val="FootnoteReference"/>
+        </w:rPr>
+        <w:footnoteReference w:id="2"/>
+      </w:r>
+      <w:r>
+        <w:t xml:space="preserve">  </w:t>
+      </w:r>
+      <w:r>
+        <w:t xml:space="preserve">The unemployment rate quadrupled between March and May 2020.  By </w:t>
+      </w:r>
+      <w:r>
+        <w:t xml:space="preserve">the end of </w:t>
+      </w:r>
+      <w:r>
+        <w:t xml:space="preserve">Q2 2020, </w:t>
+      </w:r>
+      <w:r>
+        <w:t>real output</w:t>
+      </w:r>
+      <w:r>
+        <w:t xml:space="preserve"> was contracting by nearly 10%</w:t>
+      </w:r>
+      <w:r>
+        <w:t>.</w:t>
+      </w:r>
+      <w:r>
+        <w:rPr>
+          <w:rStyle w:val="FootnoteReference"/>
+        </w:rPr>
+        <w:footnoteReference w:id="3"/>
+      </w:r>
+      <w:r>
+        <w:t xml:space="preserve">  </w:t>
+      </w:r>
+      <w:r>
+        <w:t>During the pandemic, m</w:t>
+      </w:r>
+      <w:r>
+        <w:t>arket volatility exploded to levels not seen since the global financial crisis</w:t>
       </w:r>
       <w:r>
         <w:t xml:space="preserve">.  </w:t>
       </w:r>
-      <w:r>
-        <w:t>First-time claims for unemployment insurance</w:t>
-      </w:r>
-      <w:r>
-        <w:t xml:space="preserve"> (UI)</w:t>
-      </w:r>
-      <w:r>
-        <w:t xml:space="preserve"> skyrocketed</w:t>
-      </w:r>
-      <w:r>
-        <w:t xml:space="preserve">, and between early March and early June 2020, </w:t>
-      </w:r>
-      <w:r>
-        <w:t>over</w:t>
-      </w:r>
-      <w:r>
-        <w:t xml:space="preserve"> 40 million Americans filed first-time claims</w:t>
-      </w:r>
-      <w:r>
-        <w:t xml:space="preserve"> </w:t>
-      </w:r>
-      <w:r>
-        <w:t>[</w:t>
-      </w:r>
-      <w:r>
-        <w:t>Weekly UI Claims</w:t>
-      </w:r>
-      <w:r>
-        <w:t>]</w:t>
+    </w:p>
+    <w:p/>
+    <w:p>
+      <w:r>
+        <w:t>T</w:t>
+      </w:r>
+      <w:r>
+        <w:t xml:space="preserve">he magnitude of </w:t>
+      </w:r>
+      <w:r>
+        <w:t xml:space="preserve">the </w:t>
+      </w:r>
+      <w:r>
+        <w:t>crisis</w:t>
+      </w:r>
+      <w:r>
+        <w:t xml:space="preserve"> </w:t>
+      </w:r>
+      <w:r>
+        <w:t xml:space="preserve">drove a </w:t>
+      </w:r>
+      <w:r>
+        <w:t xml:space="preserve">substantial </w:t>
+      </w:r>
+      <w:r>
+        <w:t>policy response</w:t>
+      </w:r>
+      <w:r>
+        <w:t xml:space="preserve">.  </w:t>
+      </w:r>
+      <w:r>
+        <w:t>F</w:t>
+      </w:r>
+      <w:r>
+        <w:t xml:space="preserve">iscal </w:t>
+      </w:r>
+      <w:r>
+        <w:t>policy</w:t>
+      </w:r>
+      <w:r>
+        <w:t xml:space="preserve"> </w:t>
+      </w:r>
+      <w:r>
+        <w:t>includ</w:t>
+      </w:r>
+      <w:r>
+        <w:t>ed</w:t>
+      </w:r>
+      <w:r>
+        <w:t xml:space="preserve"> </w:t>
+      </w:r>
+      <w:r>
+        <w:t xml:space="preserve">extended </w:t>
+      </w:r>
+      <w:r>
+        <w:t>UI</w:t>
+      </w:r>
+      <w:r>
+        <w:t xml:space="preserve"> </w:t>
+      </w:r>
+      <w:r>
+        <w:t xml:space="preserve">payments, the </w:t>
+      </w:r>
+      <w:r>
+        <w:t xml:space="preserve">2020 </w:t>
+      </w:r>
+      <w:r>
+        <w:t>Paycheck Protection Plan</w:t>
+      </w:r>
+      <w:r>
+        <w:t>,</w:t>
+      </w:r>
+      <w:r>
+        <w:t xml:space="preserve"> and the </w:t>
+      </w:r>
+      <w:r>
+        <w:t xml:space="preserve">2021 </w:t>
+      </w:r>
+      <w:r>
+        <w:t>American Rescue Plan</w:t>
+      </w:r>
+      <w:r>
+        <w:t xml:space="preserve">.  Focusing on </w:t>
+      </w:r>
+      <w:r>
+        <w:t xml:space="preserve">direct cash infusions </w:t>
+      </w:r>
+      <w:r>
+        <w:t>to support consumption</w:t>
+      </w:r>
+      <w:r>
+        <w:t xml:space="preserve">, </w:t>
+      </w:r>
+      <w:r>
+        <w:t xml:space="preserve">this </w:t>
+      </w:r>
+      <w:r>
+        <w:t xml:space="preserve">response </w:t>
+      </w:r>
+      <w:r>
+        <w:t xml:space="preserve">amounted to </w:t>
+      </w:r>
+      <w:r>
+        <w:t>a quarter of</w:t>
+      </w:r>
+      <w:r>
+        <w:t xml:space="preserve"> annual</w:t>
+      </w:r>
+      <w:r>
+        <w:t xml:space="preserve"> U.S. GDP</w:t>
       </w:r>
       <w:r>
         <w:t>.</w:t>
@@ -286,905 +445,636 @@
         <w:rPr>
           <w:rStyle w:val="FootnoteReference"/>
         </w:rPr>
-        <w:footnoteReference w:id="2"/>
+        <w:footnoteReference w:id="4"/>
       </w:r>
       <w:r>
         <w:t xml:space="preserve">  </w:t>
       </w:r>
       <w:r>
-        <w:t>The unemployment rate quadrupled between March and May 2020 [</w:t>
-      </w:r>
-      <w:r>
-        <w:t>U-3 Unemployment Rate</w:t>
-      </w:r>
-      <w:r>
-        <w:t xml:space="preserve">].  By </w:t>
-      </w:r>
-      <w:r>
-        <w:t xml:space="preserve">the end of </w:t>
-      </w:r>
-      <w:r>
-        <w:t xml:space="preserve">Q2 2020, </w:t>
-      </w:r>
-      <w:r>
-        <w:t>real output</w:t>
-      </w:r>
-      <w:r>
-        <w:t xml:space="preserve"> was contracting by nearly 10%</w:t>
-      </w:r>
-      <w:r>
-        <w:t xml:space="preserve">, and the advanced estimate for Q1 2022 showed a </w:t>
-      </w:r>
-      <w:r>
-        <w:t xml:space="preserve">slight </w:t>
-      </w:r>
-      <w:r>
-        <w:t>contracti</w:t>
-      </w:r>
-      <w:r>
-        <w:t>on</w:t>
-      </w:r>
-      <w:r>
-        <w:t xml:space="preserve"> based on inventory reduction</w:t>
-      </w:r>
-      <w:r>
-        <w:t xml:space="preserve"> [Real GDP Growth].</w:t>
+        <w:t>T</w:t>
+      </w:r>
+      <w:r>
+        <w:t xml:space="preserve">he Federal Reserve lowered </w:t>
+      </w:r>
+      <w:r>
+        <w:t xml:space="preserve">its </w:t>
+      </w:r>
+      <w:r>
+        <w:t>overnight lend</w:t>
+      </w:r>
+      <w:r>
+        <w:t xml:space="preserve">ing </w:t>
+      </w:r>
+      <w:r>
+        <w:t>rate</w:t>
+      </w:r>
+      <w:r>
+        <w:t xml:space="preserve"> </w:t>
+      </w:r>
+      <w:r>
+        <w:t>to zero</w:t>
+      </w:r>
+      <w:r>
+        <w:t xml:space="preserve"> and more than doubled its </w:t>
+      </w:r>
+      <w:r>
+        <w:t xml:space="preserve">balance sheet </w:t>
+      </w:r>
+      <w:r>
+        <w:t>with asset purchases</w:t>
+      </w:r>
+      <w:r>
+        <w:t xml:space="preserve">.  </w:t>
+      </w:r>
+      <w:r>
+        <w:t>T</w:t>
+      </w:r>
+      <w:r>
+        <w:t>he 10-year U.S. Treasury fe</w:t>
+      </w:r>
+      <w:r>
+        <w:t>l</w:t>
+      </w:r>
+      <w:r>
+        <w:t>l to an historic low of 54 bps in March 2020</w:t>
+      </w:r>
+      <w:r>
+        <w:t>, and t</w:t>
+      </w:r>
+      <w:r>
+        <w:t>he average 30-year fixed residential mortgage</w:t>
+      </w:r>
+      <w:r>
+        <w:t xml:space="preserve"> </w:t>
+      </w:r>
+      <w:r>
+        <w:t>fell to approximately 270 bps</w:t>
+      </w:r>
+      <w:r>
+        <w:t>.</w:t>
+      </w:r>
+    </w:p>
+    <w:p/>
+    <w:p>
+      <w:r>
+        <w:t>DURABLES</w:t>
+      </w:r>
+      <w:r>
+        <w:t xml:space="preserve"> DRIVE INFLATION</w:t>
+      </w:r>
+      <w:r>
+        <w:t xml:space="preserve"> AND THE PIVOT</w:t>
+      </w:r>
+    </w:p>
+    <w:p>
+      <w:pPr>
+        <w:rPr>
+          <w:rFonts w:ascii="Times New Roman" w:eastAsia="Times New Roman" w:hAnsi="Times New Roman" w:cs="Times New Roman"/>
+        </w:rPr>
+      </w:pPr>
+      <w:r>
+        <w:t xml:space="preserve">Given </w:t>
+      </w:r>
+      <w:r>
+        <w:t xml:space="preserve">complex </w:t>
+      </w:r>
+      <w:r>
+        <w:t xml:space="preserve">supply chains, the pandemic </w:t>
+      </w:r>
+      <w:r>
+        <w:t xml:space="preserve">was </w:t>
+      </w:r>
+      <w:r>
+        <w:t>a</w:t>
+      </w:r>
+      <w:r>
+        <w:t>lso a</w:t>
+      </w:r>
+      <w:r>
+        <w:t xml:space="preserve"> supply shock</w:t>
+      </w:r>
+      <w:r>
+        <w:t xml:space="preserve"> with </w:t>
+      </w:r>
+      <w:r>
+        <w:t xml:space="preserve">a substantial </w:t>
+      </w:r>
+      <w:r>
+        <w:t>inflation</w:t>
+      </w:r>
+      <w:r>
+        <w:t>ary</w:t>
+      </w:r>
+      <w:r>
+        <w:t xml:space="preserve"> impact</w:t>
+      </w:r>
+      <w:r>
+        <w:t>.</w:t>
+      </w:r>
+      <w:r>
+        <w:t xml:space="preserve">  </w:t>
+      </w:r>
+      <w:r>
+        <w:t xml:space="preserve">Supported by </w:t>
+      </w:r>
+      <w:r>
+        <w:t>federal</w:t>
+      </w:r>
+      <w:r>
+        <w:t xml:space="preserve"> policy, </w:t>
+      </w:r>
+      <w:r>
+        <w:t xml:space="preserve">overall </w:t>
+      </w:r>
+      <w:r>
+        <w:t>consumption recovered</w:t>
+      </w:r>
+      <w:r>
+        <w:t xml:space="preserve"> rapidly</w:t>
+      </w:r>
+      <w:r>
+        <w:t xml:space="preserve"> but </w:t>
+      </w:r>
+      <w:r>
+        <w:lastRenderedPageBreak/>
+        <w:t>was distorted</w:t>
+      </w:r>
+      <w:r>
+        <w:t xml:space="preserve"> relative to pre-pandemic levels</w:t>
+      </w:r>
+      <w:r>
+        <w:t>.</w:t>
+      </w:r>
+      <w:r>
+        <w:t xml:space="preserve"> </w:t>
+      </w:r>
+      <w:r>
+        <w:t xml:space="preserve"> </w:t>
+      </w:r>
+      <w:r>
+        <w:t xml:space="preserve">Basically, consumers substituted dining out </w:t>
+      </w:r>
+      <w:r>
+        <w:t xml:space="preserve">(non-durables consumption) </w:t>
+      </w:r>
+      <w:r>
+        <w:t xml:space="preserve">with buying </w:t>
+      </w:r>
+      <w:r>
+        <w:t xml:space="preserve">furniture </w:t>
+      </w:r>
+      <w:r>
+        <w:t>(durables consumption)</w:t>
+      </w:r>
+      <w:r>
+        <w:t xml:space="preserve">.  </w:t>
+      </w:r>
+      <w:r>
+        <w:t xml:space="preserve">By April 2021, </w:t>
+      </w:r>
+      <w:r>
+        <w:t>durable</w:t>
+      </w:r>
+      <w:r>
+        <w:t>s</w:t>
+      </w:r>
+      <w:r>
+        <w:t xml:space="preserve"> </w:t>
+      </w:r>
+      <w:r>
+        <w:t xml:space="preserve">consumption </w:t>
+      </w:r>
+      <w:r>
+        <w:t>was nearly 40% higher than its pre-pandemic level</w:t>
+      </w:r>
+      <w:r>
+        <w:t xml:space="preserve">, while </w:t>
+      </w:r>
+      <w:r>
+        <w:t>non-durable</w:t>
+      </w:r>
+      <w:r>
+        <w:t>s</w:t>
+      </w:r>
+      <w:r>
+        <w:t xml:space="preserve"> </w:t>
+      </w:r>
+      <w:r>
+        <w:t xml:space="preserve">consumption </w:t>
+      </w:r>
+      <w:r>
+        <w:t>was only 14% higher</w:t>
+      </w:r>
+      <w:r>
+        <w:t xml:space="preserve">.  </w:t>
+      </w:r>
+      <w:r>
+        <w:t>S</w:t>
+      </w:r>
+      <w:r>
+        <w:t xml:space="preserve">hipping costs </w:t>
+      </w:r>
+      <w:r>
+        <w:t xml:space="preserve">associated with durables </w:t>
+      </w:r>
+      <w:r>
+        <w:t xml:space="preserve">increased substantially </w:t>
+      </w:r>
+      <w:r>
+        <w:t>and remain elevated</w:t>
+      </w:r>
+      <w:r>
+        <w:rPr>
+          <w:rFonts w:ascii="Times New Roman" w:eastAsia="Times New Roman" w:hAnsi="Times New Roman" w:cs="Times New Roman"/>
+        </w:rPr>
+        <w:t>.</w:t>
+      </w:r>
+      <w:r>
+        <w:rPr>
+          <w:rFonts w:ascii="Times New Roman" w:eastAsia="Times New Roman" w:hAnsi="Times New Roman" w:cs="Times New Roman"/>
+        </w:rPr>
+        <w:t xml:space="preserve">  </w:t>
+      </w:r>
+      <w:r>
+        <w:t>T</w:t>
+      </w:r>
+      <w:r>
+        <w:t xml:space="preserve">hese </w:t>
+      </w:r>
+      <w:r>
+        <w:t xml:space="preserve">pandemic </w:t>
+      </w:r>
+      <w:r>
+        <w:t>supply shocks</w:t>
+      </w:r>
+      <w:r>
+        <w:t xml:space="preserve"> </w:t>
+      </w:r>
+      <w:r>
+        <w:t>have driven inflation well above the Fed’s stated policy of two</w:t>
+      </w:r>
+      <w:r>
+        <w:t xml:space="preserve"> </w:t>
+      </w:r>
+      <w:r>
+        <w:t xml:space="preserve">percent.  </w:t>
+      </w:r>
+      <w:r>
+        <w:t>By</w:t>
+      </w:r>
+      <w:r>
+        <w:t xml:space="preserve"> one </w:t>
+      </w:r>
+      <w:r>
+        <w:t xml:space="preserve">standard </w:t>
+      </w:r>
+      <w:r>
+        <w:t>measure</w:t>
+      </w:r>
+      <w:r>
+        <w:t xml:space="preserve">, </w:t>
+      </w:r>
+      <w:r>
+        <w:t xml:space="preserve">inflation </w:t>
+      </w:r>
+      <w:r>
+        <w:t xml:space="preserve">is at levels not seen since the </w:t>
+      </w:r>
+      <w:r>
+        <w:t>early</w:t>
+      </w:r>
+      <w:r>
+        <w:t xml:space="preserve"> 199</w:t>
+      </w:r>
+      <w:r>
+        <w:t>0’s</w:t>
+      </w:r>
+      <w:r>
+        <w:t xml:space="preserve">.  </w:t>
+      </w:r>
+      <w:r>
+        <w:t>T</w:t>
+      </w:r>
+      <w:r>
+        <w:t>he ten-year break-even inflation rate</w:t>
+      </w:r>
+      <w:r>
+        <w:t xml:space="preserve"> </w:t>
+      </w:r>
+      <w:r>
+        <w:t>remains above 200 bps</w:t>
+      </w:r>
+      <w:r>
+        <w:t>.</w:t>
       </w:r>
       <w:r>
         <w:rPr>
           <w:rStyle w:val="FootnoteReference"/>
         </w:rPr>
-        <w:footnoteReference w:id="3"/>
+        <w:footnoteReference w:id="5"/>
+      </w:r>
+    </w:p>
+    <w:p/>
+    <w:p>
+      <w:r>
+        <w:t>With t</w:t>
+      </w:r>
+      <w:r>
+        <w:t>he Fed</w:t>
+      </w:r>
+      <w:r>
+        <w:t>’s</w:t>
+      </w:r>
+      <w:r>
+        <w:t xml:space="preserve"> dual mandate </w:t>
+      </w:r>
+      <w:r>
+        <w:t xml:space="preserve">of </w:t>
+      </w:r>
+      <w:r>
+        <w:t>maximal employment and price stability</w:t>
+      </w:r>
+      <w:r>
+        <w:t>, i</w:t>
+      </w:r>
+      <w:r>
+        <w:t>ts initial focus was</w:t>
+      </w:r>
+      <w:r>
+        <w:t xml:space="preserve"> </w:t>
+      </w:r>
+      <w:r>
+        <w:t xml:space="preserve">labor markets, which </w:t>
+      </w:r>
+      <w:r>
+        <w:t xml:space="preserve">have </w:t>
+      </w:r>
+      <w:r>
+        <w:t xml:space="preserve">largely </w:t>
+      </w:r>
+      <w:r>
+        <w:t xml:space="preserve">recovered.  </w:t>
+      </w:r>
+      <w:r>
+        <w:t>I</w:t>
+      </w:r>
+      <w:r>
+        <w:t xml:space="preserve">t has </w:t>
+      </w:r>
+      <w:r>
+        <w:t xml:space="preserve">now </w:t>
+      </w:r>
+      <w:r>
+        <w:t>turn</w:t>
+      </w:r>
+      <w:r>
+        <w:t>ed</w:t>
+      </w:r>
+      <w:r>
+        <w:t xml:space="preserve"> </w:t>
+      </w:r>
+      <w:r>
+        <w:t>to</w:t>
+      </w:r>
+      <w:r>
+        <w:t xml:space="preserve"> price stability</w:t>
+      </w:r>
+      <w:r>
+        <w:t>,</w:t>
+      </w:r>
+      <w:r>
+        <w:t xml:space="preserve"> signal</w:t>
+      </w:r>
+      <w:r>
+        <w:t>ing</w:t>
+      </w:r>
+      <w:r>
+        <w:t xml:space="preserve"> </w:t>
+      </w:r>
+      <w:r>
+        <w:t xml:space="preserve">substantial rate </w:t>
+      </w:r>
+      <w:r>
+        <w:t xml:space="preserve">increases </w:t>
+      </w:r>
+      <w:r>
+        <w:t xml:space="preserve">in the medium term, including </w:t>
+      </w:r>
+      <w:r>
+        <w:t xml:space="preserve">the </w:t>
+      </w:r>
+      <w:r>
+        <w:t>recent</w:t>
+      </w:r>
+      <w:r>
+        <w:t xml:space="preserve"> increase</w:t>
+      </w:r>
+      <w:r>
+        <w:t>s</w:t>
+      </w:r>
+      <w:r>
+        <w:t xml:space="preserve"> in the FFR</w:t>
+      </w:r>
+      <w:r>
+        <w:t xml:space="preserve">.  </w:t>
+      </w:r>
+      <w:r>
+        <w:t xml:space="preserve">It </w:t>
+      </w:r>
+      <w:r>
+        <w:t xml:space="preserve">has </w:t>
+      </w:r>
+      <w:r>
+        <w:t xml:space="preserve">also </w:t>
+      </w:r>
+      <w:r>
+        <w:t xml:space="preserve">announced a “run-off” in its balance sheet.  </w:t>
+      </w:r>
+      <w:r>
+        <w:t>Both of these policies will p</w:t>
+      </w:r>
+      <w:r>
+        <w:t>lace</w:t>
+      </w:r>
+      <w:r>
+        <w:t xml:space="preserve"> upward pressure on </w:t>
+      </w:r>
+      <w:r>
+        <w:t xml:space="preserve">long-duration </w:t>
+      </w:r>
+      <w:proofErr w:type="spellStart"/>
+      <w:r>
+        <w:t>Treasury</w:t>
+      </w:r>
+      <w:r>
+        <w:t>s</w:t>
+      </w:r>
+      <w:proofErr w:type="spellEnd"/>
+      <w:r>
+        <w:t>,</w:t>
+      </w:r>
+      <w:r>
+        <w:t xml:space="preserve"> </w:t>
+      </w:r>
+      <w:r>
+        <w:t>as well as cap rates</w:t>
+      </w:r>
+      <w:r>
+        <w:t xml:space="preserve"> (</w:t>
+      </w:r>
+      <w:r>
+        <w:t>absent</w:t>
+      </w:r>
+      <w:r>
+        <w:t xml:space="preserve"> an offsetting increase in </w:t>
+      </w:r>
+      <w:r>
+        <w:t>demand</w:t>
+      </w:r>
+      <w:r>
+        <w:t>)</w:t>
+      </w:r>
+      <w:r>
+        <w:t>.</w:t>
       </w:r>
       <w:r>
         <w:t xml:space="preserve">  </w:t>
       </w:r>
-      <w:r>
-        <w:t>During the pandemic, m</w:t>
-      </w:r>
-      <w:r>
-        <w:t xml:space="preserve">arket volatility exploded to levels not seen since the global financial crisis </w:t>
-      </w:r>
-      <w:r>
-        <w:t>[</w:t>
-      </w:r>
-      <w:r>
-        <w:t>VIX</w:t>
-      </w:r>
-      <w:r>
-        <w:t xml:space="preserve">].  </w:t>
-      </w:r>
     </w:p>
     <w:p/>
     <w:p>
       <w:r>
-        <w:t xml:space="preserve">THE </w:t>
-      </w:r>
-      <w:r>
-        <w:t xml:space="preserve">FEDERAL </w:t>
-      </w:r>
-      <w:r>
-        <w:t>RESPONSE</w:t>
-      </w:r>
-    </w:p>
-    <w:p>
-      <w:r>
-        <w:t>T</w:t>
-      </w:r>
-      <w:r>
-        <w:t xml:space="preserve">he magnitude of </w:t>
-      </w:r>
-      <w:r>
-        <w:t xml:space="preserve">the </w:t>
-      </w:r>
-      <w:r>
-        <w:t>crisis</w:t>
-      </w:r>
-      <w:r>
-        <w:t xml:space="preserve"> </w:t>
-      </w:r>
-      <w:r>
-        <w:t xml:space="preserve">drove a </w:t>
-      </w:r>
-      <w:r>
-        <w:t xml:space="preserve">substantial </w:t>
-      </w:r>
-      <w:r>
-        <w:t>policy response</w:t>
+        <w:t>SUMMARY</w:t>
+      </w:r>
+    </w:p>
+    <w:p>
+      <w:r>
+        <w:t xml:space="preserve">As of this writing, macroeconomic signals are </w:t>
+      </w:r>
+      <w:r>
+        <w:t xml:space="preserve">decidedly </w:t>
+      </w:r>
+      <w:r>
+        <w:t xml:space="preserve">mixed.  </w:t>
+      </w:r>
+      <w:r>
+        <w:t>On the downside is ongoing equity market volatility</w:t>
+      </w:r>
+      <w:r>
+        <w:t xml:space="preserve">, given these markets are (imperfectly) forward-looking.  On the upside, </w:t>
+      </w:r>
+      <w:r>
+        <w:t xml:space="preserve">according IHS Market’s monthly GDP indicator, </w:t>
+      </w:r>
+      <w:r>
+        <w:t>A</w:t>
+      </w:r>
+      <w:r>
+        <w:t xml:space="preserve">pril’s </w:t>
+      </w:r>
+      <w:r>
+        <w:t xml:space="preserve">GDP </w:t>
+      </w:r>
+      <w:r>
+        <w:t>increase more than offset March’s decline, which itself was revised upward slightly.</w:t>
+      </w:r>
+      <w:r>
+        <w:rPr>
+          <w:rStyle w:val="FootnoteReference"/>
+        </w:rPr>
+        <w:footnoteReference w:id="6"/>
+      </w:r>
+      <w:r>
+        <w:t xml:space="preserve">  Moreover, </w:t>
+      </w:r>
+      <w:r>
+        <w:t xml:space="preserve">the 10-year minus 3-month Treasury </w:t>
+      </w:r>
+      <w:r>
+        <w:t xml:space="preserve">yield </w:t>
+      </w:r>
+      <w:r>
+        <w:t xml:space="preserve">curve </w:t>
+      </w:r>
+      <w:r>
+        <w:t xml:space="preserve">remains </w:t>
+      </w:r>
+      <w:r>
+        <w:t xml:space="preserve">has been well above 100 bps </w:t>
+      </w:r>
+      <w:r>
+        <w:t>and sits close to its 30-year average</w:t>
+      </w:r>
+      <w:r>
+        <w:t>.</w:t>
+      </w:r>
+      <w:r>
+        <w:t xml:space="preserve"> </w:t>
+      </w:r>
+      <w:r>
+        <w:t xml:space="preserve"> </w:t>
+      </w:r>
+      <w:r>
+        <w:t>J</w:t>
+      </w:r>
+      <w:r>
+        <w:t>ob growth remain</w:t>
+      </w:r>
+      <w:r>
+        <w:t>s</w:t>
+      </w:r>
+      <w:r>
+        <w:t xml:space="preserve"> strong with </w:t>
+      </w:r>
+      <w:r>
+        <w:t xml:space="preserve">upward </w:t>
+      </w:r>
+      <w:r>
+        <w:t xml:space="preserve">revisions </w:t>
+      </w:r>
+      <w:r>
+        <w:t xml:space="preserve">typical.  </w:t>
+      </w:r>
+      <w:r>
+        <w:t>There is always the “next recession,” but a</w:t>
+      </w:r>
+      <w:r>
+        <w:t>bsent a</w:t>
+      </w:r>
+      <w:r>
+        <w:t xml:space="preserve">n </w:t>
+      </w:r>
+      <w:r>
+        <w:t xml:space="preserve">unforecastable </w:t>
+      </w:r>
+      <w:r>
+        <w:t>stock</w:t>
+      </w:r>
+      <w:r>
+        <w:t xml:space="preserve">, </w:t>
+      </w:r>
+      <w:r>
+        <w:t>a recession</w:t>
+      </w:r>
+      <w:r>
+        <w:t xml:space="preserve"> </w:t>
+      </w:r>
+      <w:r>
+        <w:t xml:space="preserve">is </w:t>
+      </w:r>
+      <w:r>
+        <w:t xml:space="preserve">improbable </w:t>
+      </w:r>
+      <w:r>
+        <w:t xml:space="preserve">in </w:t>
+      </w:r>
+      <w:r>
+        <w:t>the near term</w:t>
       </w:r>
       <w:r>
         <w:t xml:space="preserve">.  </w:t>
       </w:r>
       <w:r>
-        <w:t>F</w:t>
-      </w:r>
-      <w:r>
-        <w:t xml:space="preserve">iscal </w:t>
-      </w:r>
-      <w:r>
-        <w:t>policy</w:t>
-      </w:r>
-      <w:r>
-        <w:t xml:space="preserve"> </w:t>
-      </w:r>
-      <w:r>
-        <w:t>includ</w:t>
-      </w:r>
-      <w:r>
-        <w:t>ed</w:t>
-      </w:r>
-      <w:r>
-        <w:t xml:space="preserve"> </w:t>
-      </w:r>
-      <w:r>
-        <w:t xml:space="preserve">extended </w:t>
-      </w:r>
-      <w:r>
-        <w:t>UI</w:t>
-      </w:r>
-      <w:r>
-        <w:t xml:space="preserve"> </w:t>
-      </w:r>
-      <w:r>
-        <w:t xml:space="preserve">payments, the </w:t>
-      </w:r>
-      <w:r>
-        <w:t xml:space="preserve">2020 </w:t>
-      </w:r>
-      <w:r>
-        <w:t>Paycheck Protection Plan</w:t>
-      </w:r>
-      <w:r>
-        <w:t>,</w:t>
-      </w:r>
-      <w:r>
-        <w:t xml:space="preserve"> and the </w:t>
-      </w:r>
-      <w:r>
-        <w:t xml:space="preserve">2021 </w:t>
-      </w:r>
-      <w:r>
-        <w:t>American Rescue Plan</w:t>
-      </w:r>
-      <w:r>
-        <w:t xml:space="preserve">.  Focusing on </w:t>
-      </w:r>
-      <w:r>
-        <w:t xml:space="preserve">direct cash infusions </w:t>
-      </w:r>
-      <w:r>
-        <w:t>to support consumption</w:t>
-      </w:r>
-      <w:r>
-        <w:t xml:space="preserve">, </w:t>
-      </w:r>
-      <w:r>
-        <w:t xml:space="preserve">this </w:t>
-      </w:r>
-      <w:r>
-        <w:t xml:space="preserve">response </w:t>
-      </w:r>
-      <w:r>
-        <w:t xml:space="preserve">amounted to </w:t>
-      </w:r>
-      <w:r>
-        <w:t>a quarter of</w:t>
-      </w:r>
-      <w:r>
-        <w:t xml:space="preserve"> annual</w:t>
-      </w:r>
-      <w:r>
-        <w:t xml:space="preserve"> U.S. GDP</w:t>
-      </w:r>
-      <w:r>
-        <w:t>.</w:t>
-      </w:r>
-      <w:r>
-        <w:rPr>
-          <w:rStyle w:val="FootnoteReference"/>
-        </w:rPr>
-        <w:footnoteReference w:id="4"/>
-      </w:r>
-      <w:r>
-        <w:t xml:space="preserve">  </w:t>
-      </w:r>
-      <w:r>
-        <w:t>T</w:t>
-      </w:r>
-      <w:r>
-        <w:t xml:space="preserve">he Federal Reserve lowered </w:t>
-      </w:r>
-      <w:r>
-        <w:t xml:space="preserve">its </w:t>
-      </w:r>
-      <w:r>
-        <w:t>overnight lend</w:t>
-      </w:r>
-      <w:r>
-        <w:t xml:space="preserve">ing </w:t>
-      </w:r>
-      <w:r>
-        <w:t>rate</w:t>
-      </w:r>
-      <w:r>
-        <w:t xml:space="preserve"> </w:t>
-      </w:r>
-      <w:r>
-        <w:t>to zero</w:t>
-      </w:r>
-      <w:r>
-        <w:t xml:space="preserve"> and more than doubled its </w:t>
-      </w:r>
-      <w:r>
-        <w:t xml:space="preserve">balance sheet </w:t>
-      </w:r>
-      <w:r>
-        <w:t xml:space="preserve">with asset purchases </w:t>
-      </w:r>
-      <w:r>
-        <w:t>[</w:t>
-      </w:r>
-      <w:r>
-        <w:t>Federal Reserve Balance Sheet</w:t>
-      </w:r>
-      <w:r>
-        <w:t>]</w:t>
-      </w:r>
-      <w:r>
-        <w:t xml:space="preserve">.  </w:t>
-      </w:r>
-      <w:r>
-        <w:t>T</w:t>
-      </w:r>
-      <w:r>
-        <w:t>he 10-</w:t>
-      </w:r>
-      <w:r>
-        <w:lastRenderedPageBreak/>
-        <w:t>year U.S. Treasury fe</w:t>
-      </w:r>
-      <w:r>
-        <w:t>l</w:t>
-      </w:r>
-      <w:r>
-        <w:t>l to an historic low of 54 basis points (bps) in March 2020</w:t>
-      </w:r>
-      <w:r>
-        <w:t>, and t</w:t>
-      </w:r>
-      <w:r>
-        <w:t>he average 30-year fixed residential mortgage</w:t>
-      </w:r>
-      <w:r>
-        <w:t xml:space="preserve"> </w:t>
-      </w:r>
-      <w:r>
-        <w:t>fell to approximately 270 bps</w:t>
-      </w:r>
-      <w:r>
-        <w:t xml:space="preserve"> </w:t>
-      </w:r>
-      <w:r>
-        <w:t>[</w:t>
-      </w:r>
-      <w:r>
-        <w:t>Key Interest Rates</w:t>
-      </w:r>
-      <w:r>
-        <w:t>]</w:t>
-      </w:r>
-      <w:r>
-        <w:t>.</w:t>
-      </w:r>
-      <w:r>
-        <w:rPr>
-          <w:rStyle w:val="FootnoteReference"/>
-        </w:rPr>
-        <w:footnoteReference w:id="5"/>
-      </w:r>
-    </w:p>
-    <w:p/>
-    <w:p>
-      <w:r>
-        <w:t>DURABLES</w:t>
-      </w:r>
-      <w:r>
-        <w:t xml:space="preserve"> DRIVE</w:t>
-      </w:r>
-      <w:r>
-        <w:t>S</w:t>
-      </w:r>
-      <w:r>
-        <w:t xml:space="preserve"> INFLATION</w:t>
-      </w:r>
-    </w:p>
-    <w:p>
-      <w:pPr>
-        <w:rPr>
-          <w:rFonts w:ascii="Times New Roman" w:eastAsia="Times New Roman" w:hAnsi="Times New Roman" w:cs="Times New Roman"/>
-        </w:rPr>
-      </w:pPr>
-      <w:r>
-        <w:t xml:space="preserve">Given </w:t>
-      </w:r>
-      <w:r>
-        <w:t xml:space="preserve">the complexities of </w:t>
-      </w:r>
-      <w:r>
-        <w:t xml:space="preserve">modern </w:t>
-      </w:r>
-      <w:r>
-        <w:t xml:space="preserve">supply chains, the pandemic </w:t>
-      </w:r>
-      <w:r>
-        <w:t xml:space="preserve">was </w:t>
-      </w:r>
-      <w:r>
-        <w:t>a</w:t>
-      </w:r>
-      <w:r>
-        <w:t>lso a</w:t>
-      </w:r>
-      <w:r>
-        <w:t xml:space="preserve"> supply shock</w:t>
-      </w:r>
-      <w:r>
-        <w:t xml:space="preserve"> with </w:t>
-      </w:r>
-      <w:r>
-        <w:t>a substantial impact</w:t>
-      </w:r>
-      <w:r>
-        <w:t xml:space="preserve"> on</w:t>
-      </w:r>
-      <w:r>
-        <w:t xml:space="preserve"> </w:t>
-      </w:r>
-      <w:r>
-        <w:t>inflation</w:t>
-      </w:r>
-      <w:r>
-        <w:t>.</w:t>
-      </w:r>
-      <w:r>
-        <w:t xml:space="preserve">  </w:t>
-      </w:r>
-      <w:r>
-        <w:t xml:space="preserve">Supported by </w:t>
-      </w:r>
-      <w:r>
-        <w:t>federal</w:t>
-      </w:r>
-      <w:r>
-        <w:t xml:space="preserve"> policy, </w:t>
-      </w:r>
-      <w:r>
-        <w:t xml:space="preserve">overall </w:t>
-      </w:r>
-      <w:r>
-        <w:t>consumption recovered</w:t>
-      </w:r>
-      <w:r>
-        <w:t xml:space="preserve"> rapidly</w:t>
-      </w:r>
-      <w:r>
-        <w:t xml:space="preserve"> but was distorted</w:t>
-      </w:r>
-      <w:r>
-        <w:t xml:space="preserve"> relative to pre-pandemic levels</w:t>
-      </w:r>
-      <w:r>
-        <w:t>.</w:t>
-      </w:r>
-      <w:r>
-        <w:t xml:space="preserve"> </w:t>
-      </w:r>
-      <w:r>
-        <w:t xml:space="preserve"> </w:t>
-      </w:r>
-      <w:r>
-        <w:t xml:space="preserve">Basically, consumers substituted dining out </w:t>
-      </w:r>
-      <w:r>
-        <w:t xml:space="preserve">(non-durables consumption) </w:t>
-      </w:r>
-      <w:r>
-        <w:t xml:space="preserve">with buying </w:t>
-      </w:r>
-      <w:r>
-        <w:t xml:space="preserve">furniture </w:t>
-      </w:r>
-      <w:r>
-        <w:t>(durables consumption)</w:t>
-      </w:r>
-      <w:r>
-        <w:t xml:space="preserve">.  </w:t>
-      </w:r>
-      <w:r>
-        <w:t xml:space="preserve">By April 2021, </w:t>
-      </w:r>
-      <w:r>
-        <w:t>durable</w:t>
-      </w:r>
-      <w:r>
-        <w:t>s</w:t>
-      </w:r>
-      <w:r>
-        <w:t xml:space="preserve"> </w:t>
-      </w:r>
-      <w:r>
-        <w:t xml:space="preserve">consumption </w:t>
-      </w:r>
-      <w:r>
-        <w:t>was nearly 40% higher than its pre-pandemic level</w:t>
-      </w:r>
-      <w:r>
-        <w:t xml:space="preserve">, while </w:t>
-      </w:r>
-      <w:r>
-        <w:t>non-durable</w:t>
-      </w:r>
-      <w:r>
-        <w:t>s</w:t>
-      </w:r>
-      <w:r>
-        <w:t xml:space="preserve"> </w:t>
-      </w:r>
-      <w:r>
-        <w:t xml:space="preserve">consumption </w:t>
-      </w:r>
-      <w:r>
-        <w:t>was only 14% higher</w:t>
-      </w:r>
-      <w:r>
-        <w:t xml:space="preserve"> [</w:t>
-      </w:r>
-      <w:r>
-        <w:t>Changes in Consumption Patterns</w:t>
-      </w:r>
-      <w:r>
-        <w:t>]</w:t>
-      </w:r>
-      <w:r>
-        <w:t xml:space="preserve">.  </w:t>
-      </w:r>
-      <w:r>
-        <w:t>S</w:t>
-      </w:r>
-      <w:r>
-        <w:t xml:space="preserve">hipping costs </w:t>
-      </w:r>
-      <w:r>
-        <w:t xml:space="preserve">associated with durables </w:t>
-      </w:r>
-      <w:r>
-        <w:t xml:space="preserve">increased substantially </w:t>
-      </w:r>
-      <w:r>
-        <w:t xml:space="preserve">and remain elevated </w:t>
-      </w:r>
-      <w:r>
-        <w:t>[</w:t>
-      </w:r>
-      <w:r>
-        <w:t>Shipping Cost PPI Index</w:t>
-      </w:r>
-      <w:r>
-        <w:rPr>
-          <w:rFonts w:ascii="Times New Roman" w:eastAsia="Times New Roman" w:hAnsi="Times New Roman" w:cs="Times New Roman"/>
-        </w:rPr>
-        <w:t>]</w:t>
-      </w:r>
-      <w:r>
-        <w:rPr>
-          <w:rFonts w:ascii="Times New Roman" w:eastAsia="Times New Roman" w:hAnsi="Times New Roman" w:cs="Times New Roman"/>
-        </w:rPr>
-        <w:t>.</w:t>
-      </w:r>
-      <w:r>
-        <w:rPr>
-          <w:rFonts w:ascii="Times New Roman" w:eastAsia="Times New Roman" w:hAnsi="Times New Roman" w:cs="Times New Roman"/>
-        </w:rPr>
-        <w:t xml:space="preserve">  </w:t>
-      </w:r>
-      <w:r>
-        <w:t>T</w:t>
-      </w:r>
-      <w:r>
-        <w:t xml:space="preserve">hese </w:t>
-      </w:r>
-      <w:r>
-        <w:t xml:space="preserve">pandemic </w:t>
-      </w:r>
-      <w:r>
-        <w:t>supply shocks</w:t>
-      </w:r>
-      <w:r>
-        <w:t xml:space="preserve"> </w:t>
-      </w:r>
-      <w:r>
-        <w:t>have driven inflation well above the Fed’s stated policy of two</w:t>
-      </w:r>
-      <w:r>
-        <w:t xml:space="preserve"> </w:t>
-      </w:r>
-      <w:r>
-        <w:t xml:space="preserve">percent.  </w:t>
-      </w:r>
-      <w:r>
-        <w:t>By</w:t>
-      </w:r>
-      <w:r>
-        <w:t xml:space="preserve"> one </w:t>
-      </w:r>
-      <w:r>
-        <w:t xml:space="preserve">standard </w:t>
-      </w:r>
-      <w:r>
-        <w:t>measure</w:t>
-      </w:r>
-      <w:r>
-        <w:t xml:space="preserve">, </w:t>
-      </w:r>
-      <w:r>
-        <w:t xml:space="preserve">inflation </w:t>
-      </w:r>
-      <w:r>
-        <w:t xml:space="preserve">is at levels not seen since the </w:t>
-      </w:r>
-      <w:r>
-        <w:t>early</w:t>
-      </w:r>
-      <w:r>
-        <w:t xml:space="preserve"> 199</w:t>
-      </w:r>
-      <w:r>
-        <w:t>0’s</w:t>
-      </w:r>
-      <w:r>
-        <w:t xml:space="preserve"> [</w:t>
-      </w:r>
-      <w:r>
-        <w:t>Trimmed Mean Inflation</w:t>
-      </w:r>
-      <w:r>
-        <w:t>]</w:t>
-      </w:r>
-      <w:r>
-        <w:t xml:space="preserve">.  </w:t>
-      </w:r>
-      <w:r>
-        <w:t>T</w:t>
-      </w:r>
-      <w:r>
-        <w:t>he ten-year break-even inflation rate</w:t>
-      </w:r>
-      <w:r>
-        <w:t xml:space="preserve">, </w:t>
-      </w:r>
-      <w:r>
-        <w:t xml:space="preserve">an index </w:t>
-      </w:r>
-      <w:r>
-        <w:t xml:space="preserve">based on tradeable </w:t>
-      </w:r>
-      <w:r>
-        <w:t xml:space="preserve">and liquid </w:t>
-      </w:r>
-      <w:r>
-        <w:t xml:space="preserve">markets, </w:t>
-      </w:r>
-      <w:r>
-        <w:t>remains above 200 bps</w:t>
-      </w:r>
-      <w:r>
-        <w:t xml:space="preserve"> </w:t>
-      </w:r>
-      <w:r>
-        <w:t>[</w:t>
-      </w:r>
-      <w:r>
-        <w:t>10-Year Break-even</w:t>
-      </w:r>
-      <w:r>
-        <w:t>].</w:t>
-      </w:r>
-    </w:p>
-    <w:p/>
-    <w:p>
-      <w:r>
-        <w:t>THE FED’S PIVOT</w:t>
-      </w:r>
-    </w:p>
-    <w:p>
-      <w:r>
-        <w:t>With t</w:t>
-      </w:r>
-      <w:r>
-        <w:t>he Fed</w:t>
-      </w:r>
-      <w:r>
-        <w:t>’s</w:t>
-      </w:r>
-      <w:r>
-        <w:t xml:space="preserve"> dual mandate </w:t>
-      </w:r>
-      <w:r>
-        <w:t xml:space="preserve">of </w:t>
-      </w:r>
-      <w:r>
-        <w:t>maximal employment and price stability</w:t>
-      </w:r>
-      <w:r>
-        <w:t>, i</w:t>
-      </w:r>
-      <w:r>
-        <w:t>ts initial focus was</w:t>
-      </w:r>
-      <w:r>
-        <w:t xml:space="preserve"> </w:t>
-      </w:r>
-      <w:r>
-        <w:t xml:space="preserve">labor markets, which </w:t>
-      </w:r>
-      <w:r>
-        <w:t xml:space="preserve">have </w:t>
-      </w:r>
-      <w:r>
-        <w:t xml:space="preserve">largely </w:t>
-      </w:r>
-      <w:r>
-        <w:t xml:space="preserve">recovered.  </w:t>
-      </w:r>
-      <w:r>
-        <w:t>I</w:t>
-      </w:r>
-      <w:r>
-        <w:t xml:space="preserve">t has </w:t>
-      </w:r>
-      <w:r>
-        <w:t xml:space="preserve">now </w:t>
-      </w:r>
-      <w:r>
-        <w:t>turn</w:t>
-      </w:r>
-      <w:r>
-        <w:t>ed</w:t>
-      </w:r>
-      <w:r>
-        <w:t xml:space="preserve"> </w:t>
-      </w:r>
-      <w:r>
-        <w:t>to</w:t>
-      </w:r>
-      <w:r>
-        <w:t xml:space="preserve"> price stability</w:t>
-      </w:r>
-      <w:r>
-        <w:t>,</w:t>
-      </w:r>
-      <w:r>
-        <w:t xml:space="preserve"> signal</w:t>
-      </w:r>
-      <w:r>
-        <w:t>ing</w:t>
-      </w:r>
-      <w:r>
-        <w:t xml:space="preserve"> </w:t>
-      </w:r>
-      <w:r>
-        <w:t xml:space="preserve">substantial rate </w:t>
-      </w:r>
-      <w:r>
-        <w:t xml:space="preserve">increases </w:t>
-      </w:r>
-      <w:r>
-        <w:t xml:space="preserve">in the medium term, including </w:t>
-      </w:r>
-      <w:r>
-        <w:t>the recent</w:t>
-      </w:r>
-      <w:r>
-        <w:t xml:space="preserve"> increase</w:t>
-      </w:r>
-      <w:r>
-        <w:t>s</w:t>
-      </w:r>
-      <w:r>
-        <w:t xml:space="preserve"> in the FFR</w:t>
-      </w:r>
-      <w:r>
-        <w:t xml:space="preserve">.  </w:t>
-      </w:r>
-      <w:r>
-        <w:t xml:space="preserve">It </w:t>
-      </w:r>
-      <w:r>
-        <w:t xml:space="preserve">has </w:t>
-      </w:r>
-      <w:r>
-        <w:t xml:space="preserve">also </w:t>
-      </w:r>
-      <w:r>
-        <w:t xml:space="preserve">announced a “run-off” in its balance sheet.  </w:t>
-      </w:r>
-      <w:r>
-        <w:t>Both of these policies will p</w:t>
-      </w:r>
-      <w:r>
-        <w:t>lace</w:t>
-      </w:r>
-      <w:r>
-        <w:t xml:space="preserve"> upward pressure on </w:t>
-      </w:r>
-      <w:r>
-        <w:t xml:space="preserve">long-duration </w:t>
-      </w:r>
-      <w:proofErr w:type="spellStart"/>
-      <w:r>
-        <w:t>Treasury</w:t>
-      </w:r>
-      <w:r>
-        <w:t>s</w:t>
-      </w:r>
-      <w:proofErr w:type="spellEnd"/>
-      <w:r>
-        <w:t>,</w:t>
-      </w:r>
-      <w:r>
-        <w:t xml:space="preserve"> </w:t>
-      </w:r>
-      <w:r>
-        <w:t>as well as cap rates</w:t>
-      </w:r>
-      <w:r>
-        <w:t xml:space="preserve">, </w:t>
-      </w:r>
-      <w:r>
-        <w:t>absent</w:t>
-      </w:r>
-      <w:r>
-        <w:t xml:space="preserve"> an offsetting increase in </w:t>
-      </w:r>
-      <w:r>
-        <w:t>demand.</w:t>
-      </w:r>
-      <w:r>
-        <w:t xml:space="preserve">  </w:t>
-      </w:r>
-    </w:p>
-    <w:p/>
-    <w:p>
-      <w:r>
-        <w:t xml:space="preserve">As of this writing, macroeconomic signals are </w:t>
-      </w:r>
-      <w:r>
-        <w:t xml:space="preserve">decidedly </w:t>
-      </w:r>
-      <w:r>
-        <w:t xml:space="preserve">mixed.  </w:t>
-      </w:r>
-      <w:r>
-        <w:t>On the downside is ongoing equity market volatility</w:t>
-      </w:r>
-      <w:r>
-        <w:t xml:space="preserve">, given these markets are (imperfectly) forward-looking.  On the upside, </w:t>
-      </w:r>
-      <w:r>
-        <w:t xml:space="preserve">according IHS Market’s monthly GDP indicator, </w:t>
-      </w:r>
-      <w:r>
-        <w:t>A</w:t>
-      </w:r>
-      <w:r>
-        <w:t xml:space="preserve">pril’s </w:t>
-      </w:r>
-      <w:r>
-        <w:t xml:space="preserve">GDP </w:t>
-      </w:r>
-      <w:r>
-        <w:t>increase more than offset March’s decline, which itself was revised upward slightly.</w:t>
-      </w:r>
-      <w:r>
-        <w:rPr>
-          <w:rStyle w:val="FootnoteReference"/>
-        </w:rPr>
-        <w:footnoteReference w:id="6"/>
-      </w:r>
-      <w:r>
-        <w:t xml:space="preserve">  Moreover, </w:t>
-      </w:r>
-      <w:r>
-        <w:t xml:space="preserve">the 10-year minus 3-month Treasury </w:t>
-      </w:r>
-      <w:r>
-        <w:t xml:space="preserve">yield </w:t>
-      </w:r>
-      <w:r>
-        <w:t xml:space="preserve">curve </w:t>
-      </w:r>
-      <w:r>
-        <w:t xml:space="preserve">remains </w:t>
-      </w:r>
-      <w:r>
-        <w:t xml:space="preserve">has been well above 100 bps </w:t>
-      </w:r>
-      <w:r>
-        <w:t>[</w:t>
-      </w:r>
-      <w:r>
-        <w:t>Yield Curve</w:t>
-      </w:r>
-      <w:r>
-        <w:t>].</w:t>
-      </w:r>
-      <w:r>
-        <w:t xml:space="preserve"> </w:t>
-      </w:r>
-      <w:r>
-        <w:t xml:space="preserve"> </w:t>
-      </w:r>
-      <w:r>
-        <w:t>J</w:t>
-      </w:r>
-      <w:r>
-        <w:t>ob growth remain</w:t>
-      </w:r>
-      <w:r>
-        <w:t>s</w:t>
-      </w:r>
-      <w:r>
-        <w:t xml:space="preserve"> strong with </w:t>
-      </w:r>
-      <w:r>
-        <w:t xml:space="preserve">upward </w:t>
-      </w:r>
-      <w:r>
-        <w:t xml:space="preserve">revisions </w:t>
-      </w:r>
-      <w:r>
-        <w:t xml:space="preserve">typical.  </w:t>
-      </w:r>
-      <w:r>
-        <w:t>There is always the “next recession,” but a</w:t>
-      </w:r>
-      <w:r>
-        <w:t>bsent a</w:t>
-      </w:r>
-      <w:r>
-        <w:t xml:space="preserve">n </w:t>
-      </w:r>
-      <w:r>
-        <w:t xml:space="preserve">unforecastable </w:t>
-      </w:r>
-      <w:r>
-        <w:t>stock</w:t>
-      </w:r>
-      <w:r>
-        <w:t xml:space="preserve">, </w:t>
-      </w:r>
-      <w:r>
-        <w:t>a recession</w:t>
-      </w:r>
-      <w:r>
-        <w:t xml:space="preserve"> </w:t>
-      </w:r>
-      <w:r>
-        <w:t xml:space="preserve">is </w:t>
-      </w:r>
-      <w:r>
-        <w:t xml:space="preserve">improbable </w:t>
-      </w:r>
-      <w:r>
-        <w:t xml:space="preserve">in </w:t>
-      </w:r>
-      <w:r>
-        <w:t>the near term</w:t>
-      </w:r>
-      <w:r>
-        <w:t xml:space="preserve">.  </w:t>
-      </w:r>
-      <w:r>
         <w:t>P</w:t>
       </w:r>
       <w:r>
@@ -1206,7 +1096,7 @@
         <w:t xml:space="preserve"> pandemic </w:t>
       </w:r>
       <w:r>
-        <w:t>supply-chain problems and Fed policy</w:t>
+        <w:t>supply-chain problems and policy</w:t>
       </w:r>
       <w:r>
         <w:t xml:space="preserve"> errors</w:t>
@@ -1361,46 +1251,136 @@
   <w:footnote w:id="5">
     <w:p>
       <w:pPr>
-        <w:pStyle w:val="FootnoteText"/>
+        <w:rPr>
+          <w:rFonts w:ascii="Times New Roman" w:eastAsia="Times New Roman" w:hAnsi="Times New Roman" w:cs="Times New Roman"/>
+        </w:rPr>
       </w:pPr>
       <w:r>
         <w:rPr>
           <w:rStyle w:val="FootnoteReference"/>
+          <w:sz w:val="20"/>
+          <w:szCs w:val="20"/>
         </w:rPr>
         <w:footnoteRef/>
       </w:r>
       <w:r>
-        <w:t xml:space="preserve"> </w:t>
-      </w:r>
-      <w:r>
-        <w:t>I</w:t>
-      </w:r>
-      <w:r>
-        <w:t xml:space="preserve">t should </w:t>
-      </w:r>
-      <w:r>
-        <w:t xml:space="preserve">also </w:t>
-      </w:r>
-      <w:r>
-        <w:t xml:space="preserve">be noted that </w:t>
-      </w:r>
-      <w:r>
-        <w:t xml:space="preserve">a key </w:t>
-      </w:r>
-      <w:r>
-        <w:t>yield curve, measured by the 10-year minus the three-month, inverted in late summer 2019</w:t>
-      </w:r>
-      <w:r>
-        <w:t xml:space="preserve"> for a considerable period of time</w:t>
-      </w:r>
-      <w:r>
-        <w:t xml:space="preserve">.  Both the Fed intervention in repo markets and a negative yield curve were indicators that the U.S. economy was not entirely healthy in </w:t>
-      </w:r>
-      <w:r>
-        <w:t>the second half of</w:t>
-      </w:r>
-      <w:r>
-        <w:t xml:space="preserve"> 2019.</w:t>
+        <w:rPr>
+          <w:sz w:val="20"/>
+          <w:szCs w:val="20"/>
+        </w:rPr>
+        <w:t xml:space="preserve"> The 10</w:t>
+      </w:r>
+      <w:r>
+        <w:rPr>
+          <w:sz w:val="20"/>
+          <w:szCs w:val="20"/>
+        </w:rPr>
+        <w:t>-</w:t>
+      </w:r>
+      <w:r>
+        <w:rPr>
+          <w:sz w:val="20"/>
+          <w:szCs w:val="20"/>
+        </w:rPr>
+        <w:t>year break</w:t>
+      </w:r>
+      <w:r>
+        <w:rPr>
+          <w:sz w:val="20"/>
+          <w:szCs w:val="20"/>
+        </w:rPr>
+        <w:t>-</w:t>
+      </w:r>
+      <w:r>
+        <w:rPr>
+          <w:sz w:val="20"/>
+          <w:szCs w:val="20"/>
+        </w:rPr>
+        <w:t>even rate </w:t>
+      </w:r>
+      <w:r>
+        <w:rPr>
+          <w:sz w:val="20"/>
+          <w:szCs w:val="20"/>
+        </w:rPr>
+        <w:t xml:space="preserve">is </w:t>
+      </w:r>
+      <w:r>
+        <w:rPr>
+          <w:sz w:val="20"/>
+          <w:szCs w:val="20"/>
+        </w:rPr>
+        <w:t xml:space="preserve">the difference between </w:t>
+      </w:r>
+      <w:r>
+        <w:rPr>
+          <w:sz w:val="20"/>
+          <w:szCs w:val="20"/>
+        </w:rPr>
+        <w:t xml:space="preserve">the </w:t>
+      </w:r>
+      <w:r>
+        <w:rPr>
+          <w:sz w:val="20"/>
+          <w:szCs w:val="20"/>
+        </w:rPr>
+        <w:t>10</w:t>
+      </w:r>
+      <w:r>
+        <w:rPr>
+          <w:sz w:val="20"/>
+          <w:szCs w:val="20"/>
+        </w:rPr>
+        <w:t>-</w:t>
+      </w:r>
+      <w:r>
+        <w:rPr>
+          <w:sz w:val="20"/>
+          <w:szCs w:val="20"/>
+        </w:rPr>
+        <w:t xml:space="preserve">year Treasury and Treasury Inflation Protected Securities (TIPS). </w:t>
+      </w:r>
+      <w:r>
+        <w:rPr>
+          <w:sz w:val="20"/>
+          <w:szCs w:val="20"/>
+        </w:rPr>
+        <w:t xml:space="preserve">It </w:t>
+      </w:r>
+      <w:r>
+        <w:rPr>
+          <w:sz w:val="20"/>
+          <w:szCs w:val="20"/>
+        </w:rPr>
+        <w:t xml:space="preserve">serves as an indication of markets' inflation expectations over </w:t>
+      </w:r>
+      <w:r>
+        <w:rPr>
+          <w:sz w:val="20"/>
+          <w:szCs w:val="20"/>
+        </w:rPr>
+        <w:t xml:space="preserve">a </w:t>
+      </w:r>
+      <w:r>
+        <w:rPr>
+          <w:sz w:val="20"/>
+          <w:szCs w:val="20"/>
+        </w:rPr>
+        <w:t>10</w:t>
+      </w:r>
+      <w:r>
+        <w:rPr>
+          <w:sz w:val="20"/>
+          <w:szCs w:val="20"/>
+        </w:rPr>
+        <w:t>-</w:t>
+      </w:r>
+      <w:r>
+        <w:rPr>
+          <w:sz w:val="20"/>
+          <w:szCs w:val="20"/>
+        </w:rPr>
+        <w:t>year horizon.</w:t>
       </w:r>
     </w:p>
   </w:footnote>
@@ -1428,6 +1408,21 @@
       </w:hyperlink>
       <w:r>
         <w:t>.</w:t>
+      </w:r>
+      <w:r>
+        <w:t xml:space="preserve">  It should be noted that </w:t>
+      </w:r>
+      <w:r>
+        <w:t xml:space="preserve">the advanced estimate for Q1 2022 </w:t>
+      </w:r>
+      <w:r>
+        <w:t xml:space="preserve">growth </w:t>
+      </w:r>
+      <w:r>
+        <w:t>showed a slight contraction based on inventory reduction</w:t>
+      </w:r>
+      <w:r>
+        <w:t>s.</w:t>
       </w:r>
     </w:p>
   </w:footnote>
@@ -2229,7 +2224,7 @@
 </file>
 
 <file path=customXml/itemProps1.xml><?xml version="1.0" encoding="utf-8"?>
-<ds:datastoreItem xmlns:ds="http://schemas.openxmlformats.org/officeDocument/2006/customXml" ds:itemID="{ADFB7CE9-9079-6546-AF01-50773E40C492}">
+<ds:datastoreItem xmlns:ds="http://schemas.openxmlformats.org/officeDocument/2006/customXml" ds:itemID="{034D44D5-9994-6444-A166-E3DBB6933F27}">
   <ds:schemaRefs>
     <ds:schemaRef ds:uri="http://schemas.openxmlformats.org/officeDocument/2006/bibliography"/>
   </ds:schemaRefs>
